--- a/fuentes/52410332_CF02_DU.docx
+++ b/fuentes/52410332_CF02_DU.docx
@@ -199,7 +199,7 @@
               </wp:anchor>
             </w:drawing>
           </mc:Choice>
-          <mc:Fallback xmlns:w16du="http://schemas.microsoft.com/office/word/2023/wordml/word16du" xmlns:oel="http://schemas.microsoft.com/office/2019/extlst">
+          <mc:Fallback xmlns:oel="http://schemas.microsoft.com/office/2019/extlst" xmlns:w16du="http://schemas.microsoft.com/office/word/2023/wordml/word16du">
             <w:pict>
               <v:rect w14:anchorId="04BF2410" id="Rectángulo 3" o:spid="_x0000_s1026" alt="&quot;&quot;" style="position:absolute;margin-left:-55.7pt;margin-top:26.5pt;width:613.85pt;height:204pt;z-index:-251655168;visibility:visible;mso-wrap-style:square;mso-height-percent:0;mso-wrap-distance-left:9pt;mso-wrap-distance-top:0;mso-wrap-distance-right:9pt;mso-wrap-distance-bottom:0;mso-position-horizontal:absolute;mso-position-horizontal-relative:text;mso-position-vertical:absolute;mso-position-vertical-relative:text;mso-height-percent:0;mso-height-relative:margin;v-text-anchor:middle" o:gfxdata="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" fillcolor="#00314d" stroked="f" strokeweight="1pt"/>
             </w:pict>
@@ -557,7 +557,7 @@
           <w:r>
             <w:fldChar w:fldCharType="separate"/>
           </w:r>
-          <w:hyperlink w:anchor="_Toc177115177" w:history="1">
+          <w:hyperlink w:anchor="_Toc182565531" w:history="1">
             <w:r>
               <w:rPr>
                 <w:rStyle w:val="Hipervnculo"/>
@@ -584,7 +584,7 @@
                 <w:noProof/>
                 <w:webHidden/>
               </w:rPr>
-              <w:instrText xml:space="preserve"> PAGEREF _Toc177115177 \h </w:instrText>
+              <w:instrText xml:space="preserve"> PAGEREF _Toc182565531 \h </w:instrText>
             </w:r>
             <w:r>
               <w:rPr>
@@ -631,7 +631,7 @@
               <w14:ligatures w14:val="none"/>
             </w:rPr>
           </w:pPr>
-          <w:hyperlink w:anchor="_Toc177115178" w:history="1">
+          <w:hyperlink w:anchor="_Toc182565532" w:history="1">
             <w:r>
               <w:rPr>
                 <w:rStyle w:val="Hipervnculo"/>
@@ -676,7 +676,7 @@
                 <w:noProof/>
                 <w:webHidden/>
               </w:rPr>
-              <w:instrText xml:space="preserve"> PAGEREF _Toc177115178 \h </w:instrText>
+              <w:instrText xml:space="preserve"> PAGEREF _Toc182565532 \h </w:instrText>
             </w:r>
             <w:r>
               <w:rPr>
@@ -723,7 +723,7 @@
               <w14:ligatures w14:val="none"/>
             </w:rPr>
           </w:pPr>
-          <w:hyperlink w:anchor="_Toc177115179" w:history="1">
+          <w:hyperlink w:anchor="_Toc182565533" w:history="1">
             <w:r>
               <w:rPr>
                 <w:rStyle w:val="Hipervnculo"/>
@@ -768,7 +768,7 @@
                 <w:noProof/>
                 <w:webHidden/>
               </w:rPr>
-              <w:instrText xml:space="preserve"> PAGEREF _Toc177115179 \h </w:instrText>
+              <w:instrText xml:space="preserve"> PAGEREF _Toc182565533 \h </w:instrText>
             </w:r>
             <w:r>
               <w:rPr>
@@ -815,7 +815,7 @@
               <w14:ligatures w14:val="none"/>
             </w:rPr>
           </w:pPr>
-          <w:hyperlink w:anchor="_Toc177115180" w:history="1">
+          <w:hyperlink w:anchor="_Toc182565534" w:history="1">
             <w:r>
               <w:rPr>
                 <w:rStyle w:val="Hipervnculo"/>
@@ -860,7 +860,7 @@
                 <w:noProof/>
                 <w:webHidden/>
               </w:rPr>
-              <w:instrText xml:space="preserve"> PAGEREF _Toc177115180 \h </w:instrText>
+              <w:instrText xml:space="preserve"> PAGEREF _Toc182565534 \h </w:instrText>
             </w:r>
             <w:r>
               <w:rPr>
@@ -907,7 +907,7 @@
               <w14:ligatures w14:val="none"/>
             </w:rPr>
           </w:pPr>
-          <w:hyperlink w:anchor="_Toc177115181" w:history="1">
+          <w:hyperlink w:anchor="_Toc182565535" w:history="1">
             <w:r>
               <w:rPr>
                 <w:rStyle w:val="Hipervnculo"/>
@@ -952,7 +952,7 @@
                 <w:noProof/>
                 <w:webHidden/>
               </w:rPr>
-              <w:instrText xml:space="preserve"> PAGEREF _Toc177115181 \h </w:instrText>
+              <w:instrText xml:space="preserve"> PAGEREF _Toc182565535 \h </w:instrText>
             </w:r>
             <w:r>
               <w:rPr>
@@ -999,7 +999,7 @@
               <w14:ligatures w14:val="none"/>
             </w:rPr>
           </w:pPr>
-          <w:hyperlink w:anchor="_Toc177115182" w:history="1">
+          <w:hyperlink w:anchor="_Toc182565536" w:history="1">
             <w:r>
               <w:rPr>
                 <w:rStyle w:val="Hipervnculo"/>
@@ -1044,7 +1044,7 @@
                 <w:noProof/>
                 <w:webHidden/>
               </w:rPr>
-              <w:instrText xml:space="preserve"> PAGEREF _Toc177115182 \h </w:instrText>
+              <w:instrText xml:space="preserve"> PAGEREF _Toc182565536 \h </w:instrText>
             </w:r>
             <w:r>
               <w:rPr>
@@ -1091,7 +1091,7 @@
               <w14:ligatures w14:val="none"/>
             </w:rPr>
           </w:pPr>
-          <w:hyperlink w:anchor="_Toc177115183" w:history="1">
+          <w:hyperlink w:anchor="_Toc182565537" w:history="1">
             <w:r>
               <w:rPr>
                 <w:rStyle w:val="Hipervnculo"/>
@@ -1136,7 +1136,7 @@
                 <w:noProof/>
                 <w:webHidden/>
               </w:rPr>
-              <w:instrText xml:space="preserve"> PAGEREF _Toc177115183 \h </w:instrText>
+              <w:instrText xml:space="preserve"> PAGEREF _Toc182565537 \h </w:instrText>
             </w:r>
             <w:r>
               <w:rPr>
@@ -1156,7 +1156,7 @@
                 <w:noProof/>
                 <w:webHidden/>
               </w:rPr>
-              <w:t>12</w:t>
+              <w:t>11</w:t>
             </w:r>
             <w:r>
               <w:rPr>
@@ -1183,7 +1183,7 @@
               <w14:ligatures w14:val="none"/>
             </w:rPr>
           </w:pPr>
-          <w:hyperlink w:anchor="_Toc177115184" w:history="1">
+          <w:hyperlink w:anchor="_Toc182565538" w:history="1">
             <w:r>
               <w:rPr>
                 <w:rStyle w:val="Hipervnculo"/>
@@ -1228,7 +1228,7 @@
                 <w:noProof/>
                 <w:webHidden/>
               </w:rPr>
-              <w:instrText xml:space="preserve"> PAGEREF _Toc177115184 \h </w:instrText>
+              <w:instrText xml:space="preserve"> PAGEREF _Toc182565538 \h </w:instrText>
             </w:r>
             <w:r>
               <w:rPr>
@@ -1275,7 +1275,7 @@
               <w14:ligatures w14:val="none"/>
             </w:rPr>
           </w:pPr>
-          <w:hyperlink w:anchor="_Toc177115185" w:history="1">
+          <w:hyperlink w:anchor="_Toc182565539" w:history="1">
             <w:r>
               <w:rPr>
                 <w:rStyle w:val="Hipervnculo"/>
@@ -1320,7 +1320,7 @@
                 <w:noProof/>
                 <w:webHidden/>
               </w:rPr>
-              <w:instrText xml:space="preserve"> PAGEREF _Toc177115185 \h </w:instrText>
+              <w:instrText xml:space="preserve"> PAGEREF _Toc182565539 \h </w:instrText>
             </w:r>
             <w:r>
               <w:rPr>
@@ -1367,7 +1367,7 @@
               <w14:ligatures w14:val="none"/>
             </w:rPr>
           </w:pPr>
-          <w:hyperlink w:anchor="_Toc177115186" w:history="1">
+          <w:hyperlink w:anchor="_Toc182565540" w:history="1">
             <w:r>
               <w:rPr>
                 <w:rStyle w:val="Hipervnculo"/>
@@ -1391,7 +1391,7 @@
                 <w:rStyle w:val="Hipervnculo"/>
                 <w:noProof/>
               </w:rPr>
-              <w:t>Herramientas de edición de imágenes</w:t>
+              <w:t>Transformaciones en Photoshop</w:t>
             </w:r>
             <w:r>
               <w:rPr>
@@ -1412,7 +1412,7 @@
                 <w:noProof/>
                 <w:webHidden/>
               </w:rPr>
-              <w:instrText xml:space="preserve"> PAGEREF _Toc177115186 \h </w:instrText>
+              <w:instrText xml:space="preserve"> PAGEREF _Toc182565540 \h </w:instrText>
             </w:r>
             <w:r>
               <w:rPr>
@@ -1459,7 +1459,7 @@
               <w14:ligatures w14:val="none"/>
             </w:rPr>
           </w:pPr>
-          <w:hyperlink w:anchor="_Toc177115187" w:history="1">
+          <w:hyperlink w:anchor="_Toc182565541" w:history="1">
             <w:r>
               <w:rPr>
                 <w:rStyle w:val="Hipervnculo"/>
@@ -1504,7 +1504,7 @@
                 <w:noProof/>
                 <w:webHidden/>
               </w:rPr>
-              <w:instrText xml:space="preserve"> PAGEREF _Toc177115187 \h </w:instrText>
+              <w:instrText xml:space="preserve"> PAGEREF _Toc182565541 \h </w:instrText>
             </w:r>
             <w:r>
               <w:rPr>
@@ -1550,7 +1550,7 @@
               <w14:ligatures w14:val="none"/>
             </w:rPr>
           </w:pPr>
-          <w:hyperlink w:anchor="_Toc177115188" w:history="1">
+          <w:hyperlink w:anchor="_Toc182565542" w:history="1">
             <w:r>
               <w:rPr>
                 <w:rStyle w:val="Hipervnculo"/>
@@ -1577,7 +1577,7 @@
                 <w:noProof/>
                 <w:webHidden/>
               </w:rPr>
-              <w:instrText xml:space="preserve"> PAGEREF _Toc177115188 \h </w:instrText>
+              <w:instrText xml:space="preserve"> PAGEREF _Toc182565542 \h </w:instrText>
             </w:r>
             <w:r>
               <w:rPr>
@@ -1597,7 +1597,7 @@
                 <w:noProof/>
                 <w:webHidden/>
               </w:rPr>
-              <w:t>17</w:t>
+              <w:t>16</w:t>
             </w:r>
             <w:r>
               <w:rPr>
@@ -1623,7 +1623,7 @@
               <w14:ligatures w14:val="none"/>
             </w:rPr>
           </w:pPr>
-          <w:hyperlink w:anchor="_Toc177115189" w:history="1">
+          <w:hyperlink w:anchor="_Toc182565543" w:history="1">
             <w:r>
               <w:rPr>
                 <w:rStyle w:val="Hipervnculo"/>
@@ -1650,7 +1650,7 @@
                 <w:noProof/>
                 <w:webHidden/>
               </w:rPr>
-              <w:instrText xml:space="preserve"> PAGEREF _Toc177115189 \h </w:instrText>
+              <w:instrText xml:space="preserve"> PAGEREF _Toc182565543 \h </w:instrText>
             </w:r>
             <w:r>
               <w:rPr>
@@ -1670,7 +1670,7 @@
                 <w:noProof/>
                 <w:webHidden/>
               </w:rPr>
-              <w:t>18</w:t>
+              <w:t>17</w:t>
             </w:r>
             <w:r>
               <w:rPr>
@@ -1696,7 +1696,7 @@
               <w14:ligatures w14:val="none"/>
             </w:rPr>
           </w:pPr>
-          <w:hyperlink w:anchor="_Toc177115190" w:history="1">
+          <w:hyperlink w:anchor="_Toc182565544" w:history="1">
             <w:r>
               <w:rPr>
                 <w:rStyle w:val="Hipervnculo"/>
@@ -1723,7 +1723,7 @@
                 <w:noProof/>
                 <w:webHidden/>
               </w:rPr>
-              <w:instrText xml:space="preserve"> PAGEREF _Toc177115190 \h </w:instrText>
+              <w:instrText xml:space="preserve"> PAGEREF _Toc182565544 \h </w:instrText>
             </w:r>
             <w:r>
               <w:rPr>
@@ -1743,7 +1743,7 @@
                 <w:noProof/>
                 <w:webHidden/>
               </w:rPr>
-              <w:t>19</w:t>
+              <w:t>18</w:t>
             </w:r>
             <w:r>
               <w:rPr>
@@ -1769,7 +1769,7 @@
               <w14:ligatures w14:val="none"/>
             </w:rPr>
           </w:pPr>
-          <w:hyperlink w:anchor="_Toc177115191" w:history="1">
+          <w:hyperlink w:anchor="_Toc182565545" w:history="1">
             <w:r>
               <w:rPr>
                 <w:rStyle w:val="Hipervnculo"/>
@@ -1796,7 +1796,7 @@
                 <w:noProof/>
                 <w:webHidden/>
               </w:rPr>
-              <w:instrText xml:space="preserve"> PAGEREF _Toc177115191 \h </w:instrText>
+              <w:instrText xml:space="preserve"> PAGEREF _Toc182565545 \h </w:instrText>
             </w:r>
             <w:r>
               <w:rPr>
@@ -1816,7 +1816,7 @@
                 <w:noProof/>
                 <w:webHidden/>
               </w:rPr>
-              <w:t>20</w:t>
+              <w:t>19</w:t>
             </w:r>
             <w:r>
               <w:rPr>
@@ -1842,7 +1842,7 @@
               <w14:ligatures w14:val="none"/>
             </w:rPr>
           </w:pPr>
-          <w:hyperlink w:anchor="_Toc177115192" w:history="1">
+          <w:hyperlink w:anchor="_Toc182565546" w:history="1">
             <w:r>
               <w:rPr>
                 <w:rStyle w:val="Hipervnculo"/>
@@ -1869,7 +1869,7 @@
                 <w:noProof/>
                 <w:webHidden/>
               </w:rPr>
-              <w:instrText xml:space="preserve"> PAGEREF _Toc177115192 \h </w:instrText>
+              <w:instrText xml:space="preserve"> PAGEREF _Toc182565546 \h </w:instrText>
             </w:r>
             <w:r>
               <w:rPr>
@@ -1889,7 +1889,7 @@
                 <w:noProof/>
                 <w:webHidden/>
               </w:rPr>
-              <w:t>21</w:t>
+              <w:t>20</w:t>
             </w:r>
             <w:r>
               <w:rPr>
@@ -1927,7 +1927,7 @@
       <w:pPr>
         <w:pStyle w:val="Titulosgenerales"/>
       </w:pPr>
-      <w:bookmarkStart w:id="0" w:name="_Toc177115177"/>
+      <w:bookmarkStart w:id="0" w:name="_Toc182565531"/>
       <w:r>
         <w:lastRenderedPageBreak/>
         <w:t>Introducción</w:t>
@@ -1953,7 +1953,7 @@
       <w:pPr>
         <w:pStyle w:val="Ttulo1"/>
       </w:pPr>
-      <w:bookmarkStart w:id="1" w:name="_Toc177115178"/>
+      <w:bookmarkStart w:id="1" w:name="_Toc182565532"/>
       <w:r>
         <w:lastRenderedPageBreak/>
         <w:t>Herramientas de edición de imágenes</w:t>
@@ -1990,7 +1990,7 @@
       <w:pPr>
         <w:pStyle w:val="Ttulo2"/>
       </w:pPr>
-      <w:bookmarkStart w:id="2" w:name="_Toc177115179"/>
+      <w:bookmarkStart w:id="2" w:name="_Toc182565533"/>
       <w:r>
         <w:t>Galería de herramientas de retoque</w:t>
       </w:r>
@@ -2020,6 +2020,7 @@
     <w:p>
       <w:pPr>
         <w:ind w:firstLine="0"/>
+        <w:jc w:val="center"/>
         <w:rPr>
           <w:lang w:eastAsia="es-CO"/>
         </w:rPr>
@@ -2030,10 +2031,10 @@
           <w:lang w:eastAsia="es-CO"/>
         </w:rPr>
         <w:drawing>
-          <wp:inline distT="0" distB="0" distL="0" distR="0" wp14:anchorId="1ED95C47" wp14:editId="4BCDD30C">
-            <wp:extent cx="6332220" cy="1588135"/>
+          <wp:inline distT="0" distB="0" distL="0" distR="0" wp14:anchorId="0F397D25" wp14:editId="21910375">
+            <wp:extent cx="5246405" cy="1315810"/>
             <wp:effectExtent l="0" t="0" r="0" b="0"/>
-            <wp:docPr id="5" name="Imagen 5" descr="Imagen que presenta la barra de herramientas de retoque."/>
+            <wp:docPr id="3" name="Imagen 3" descr="En la imagen de la barra de herramientas de retoque se presenta la dureza, diámetro y tipo de pincel; dónde se abre el panel de pinceles, dónde se determina la fusión con los píxeles subyacentes, dónde se define la potencia de la herramienta y el uso presión (lápiz digital)."/>
             <wp:cNvGraphicFramePr>
               <a:graphicFrameLocks xmlns:a="http://schemas.openxmlformats.org/drawingml/2006/main" noChangeAspect="1"/>
             </wp:cNvGraphicFramePr>
@@ -2041,7 +2042,7 @@
               <a:graphicData uri="http://schemas.openxmlformats.org/drawingml/2006/picture">
                 <pic:pic xmlns:pic="http://schemas.openxmlformats.org/drawingml/2006/picture">
                   <pic:nvPicPr>
-                    <pic:cNvPr id="5" name="Imagen 5" descr="Imagen que presenta la barra de herramientas de retoque."/>
+                    <pic:cNvPr id="3" name="Imagen 3" descr="En la imagen de la barra de herramientas de retoque se presenta la dureza, diámetro y tipo de pincel; dónde se abre el panel de pinceles, dónde se determina la fusión con los píxeles subyacentes, dónde se define la potencia de la herramienta y el uso presión (lápiz digital)."/>
                     <pic:cNvPicPr/>
                   </pic:nvPicPr>
                   <pic:blipFill>
@@ -2059,7 +2060,7 @@
                   <pic:spPr>
                     <a:xfrm>
                       <a:off x="0" y="0"/>
-                      <a:ext cx="6332220" cy="1588135"/>
+                      <a:ext cx="5272140" cy="1322264"/>
                     </a:xfrm>
                     <a:prstGeom prst="rect">
                       <a:avLst/>
@@ -2245,6 +2246,7 @@
     <w:p>
       <w:pPr>
         <w:ind w:firstLine="0"/>
+        <w:jc w:val="center"/>
         <w:rPr>
           <w:lang w:eastAsia="es-CO"/>
         </w:rPr>
@@ -2255,10 +2257,10 @@
           <w:lang w:eastAsia="es-CO"/>
         </w:rPr>
         <w:drawing>
-          <wp:inline distT="0" distB="0" distL="0" distR="0" wp14:anchorId="0F53A7E2" wp14:editId="6597B830">
-            <wp:extent cx="6332220" cy="1402080"/>
-            <wp:effectExtent l="0" t="0" r="0" b="7620"/>
-            <wp:docPr id="1" name="Imagen 1" descr="Imagen que presenta la barra de herramientas sobreexponer, subexponer y esponja."/>
+          <wp:inline distT="0" distB="0" distL="0" distR="0" wp14:anchorId="50E558C8" wp14:editId="22257785">
+            <wp:extent cx="5229225" cy="1157855"/>
+            <wp:effectExtent l="0" t="0" r="0" b="4445"/>
+            <wp:docPr id="4" name="Imagen 4" descr="En la imagen de la barra de herramientas, se presenta dónde se afecta la zona de grises, sombras e iluminaciones, dónde se establece el nivel de la exposición, dónde se encuentra la herramienta aerógrafo y donde se evitan los cambios de tonos de sombras e iluminaciones."/>
             <wp:cNvGraphicFramePr>
               <a:graphicFrameLocks xmlns:a="http://schemas.openxmlformats.org/drawingml/2006/main" noChangeAspect="1"/>
             </wp:cNvGraphicFramePr>
@@ -2266,7 +2268,7 @@
               <a:graphicData uri="http://schemas.openxmlformats.org/drawingml/2006/picture">
                 <pic:pic xmlns:pic="http://schemas.openxmlformats.org/drawingml/2006/picture">
                   <pic:nvPicPr>
-                    <pic:cNvPr id="1" name="Imagen 1" descr="Imagen que presenta la barra de herramientas sobreexponer, subexponer y esponja."/>
+                    <pic:cNvPr id="4" name="Imagen 4" descr="En la imagen de la barra de herramientas, se presenta dónde se afecta la zona de grises, sombras e iluminaciones, dónde se establece el nivel de la exposición, dónde se encuentra la herramienta aerógrafo y donde se evitan los cambios de tonos de sombras e iluminaciones."/>
                     <pic:cNvPicPr/>
                   </pic:nvPicPr>
                   <pic:blipFill>
@@ -2284,7 +2286,7 @@
                   <pic:spPr>
                     <a:xfrm>
                       <a:off x="0" y="0"/>
-                      <a:ext cx="6332220" cy="1402080"/>
+                      <a:ext cx="5321396" cy="1178263"/>
                     </a:xfrm>
                     <a:prstGeom prst="rect">
                       <a:avLst/>
@@ -2638,7 +2640,7 @@
       <w:pPr>
         <w:pStyle w:val="Ttulo2"/>
       </w:pPr>
-      <w:bookmarkStart w:id="3" w:name="_Toc177115180"/>
+      <w:bookmarkStart w:id="3" w:name="_Toc182565534"/>
       <w:r>
         <w:t>Herramientas de dibujo</w:t>
       </w:r>
@@ -2668,7 +2670,7 @@
       <w:pPr>
         <w:pStyle w:val="Ttulo2"/>
       </w:pPr>
-      <w:bookmarkStart w:id="4" w:name="_Toc177115181"/>
+      <w:bookmarkStart w:id="4" w:name="_Toc182565535"/>
       <w:r>
         <w:t>Herramientas de pluma</w:t>
       </w:r>
@@ -2698,6 +2700,7 @@
     <w:p>
       <w:pPr>
         <w:ind w:firstLine="0"/>
+        <w:jc w:val="center"/>
         <w:rPr>
           <w:lang w:eastAsia="es-CO"/>
         </w:rPr>
@@ -2708,10 +2711,10 @@
           <w:lang w:eastAsia="es-CO"/>
         </w:rPr>
         <w:drawing>
-          <wp:inline distT="0" distB="0" distL="0" distR="0" wp14:anchorId="26DE36ED" wp14:editId="13CCFC12">
-            <wp:extent cx="6332220" cy="1343660"/>
-            <wp:effectExtent l="0" t="0" r="0" b="8890"/>
-            <wp:docPr id="6" name="Imagen 6" descr="Imagen que presenta la barra de herramientas de pluma."/>
+          <wp:inline distT="0" distB="0" distL="0" distR="0" wp14:anchorId="1A09ADAF" wp14:editId="199F38E1">
+            <wp:extent cx="5162550" cy="1095463"/>
+            <wp:effectExtent l="0" t="0" r="0" b="9525"/>
+            <wp:docPr id="7" name="Imagen 7" descr="En la imagen de las barra de herramientas de pluma se presenta dónde se conmuta entre trazado y forma, dónde se hace una selección, dónde se crean máscaras vectoriales, dónde se encuentran las operaciones con trazados y previsualiza el trazado."/>
             <wp:cNvGraphicFramePr>
               <a:graphicFrameLocks xmlns:a="http://schemas.openxmlformats.org/drawingml/2006/main" noChangeAspect="1"/>
             </wp:cNvGraphicFramePr>
@@ -2719,7 +2722,7 @@
               <a:graphicData uri="http://schemas.openxmlformats.org/drawingml/2006/picture">
                 <pic:pic xmlns:pic="http://schemas.openxmlformats.org/drawingml/2006/picture">
                   <pic:nvPicPr>
-                    <pic:cNvPr id="6" name="Imagen 6" descr="Imagen que presenta la barra de herramientas de pluma."/>
+                    <pic:cNvPr id="7" name="Imagen 7" descr="En la imagen de las barra de herramientas de pluma se presenta dónde se conmuta entre trazado y forma, dónde se hace una selección, dónde se crean máscaras vectoriales, dónde se encuentran las operaciones con trazados y previsualiza el trazado."/>
                     <pic:cNvPicPr/>
                   </pic:nvPicPr>
                   <pic:blipFill>
@@ -2737,7 +2740,7 @@
                   <pic:spPr>
                     <a:xfrm>
                       <a:off x="0" y="0"/>
-                      <a:ext cx="6332220" cy="1343660"/>
+                      <a:ext cx="5211339" cy="1105816"/>
                     </a:xfrm>
                     <a:prstGeom prst="rect">
                       <a:avLst/>
@@ -2821,21 +2824,75 @@
         <w:rPr>
           <w:lang w:eastAsia="es-CO"/>
         </w:rPr>
+        <w:t xml:space="preserve">Para dibujar segmentos curvos, se hace clic al fijar el primer punto de ancla, luego sin soltar el botón del </w:t>
+      </w:r>
+      <w:r>
+        <w:rPr>
+          <w:rStyle w:val="Extranjerismo"/>
+        </w:rPr>
+        <w:t>mouse</w:t>
+      </w:r>
+      <w:r>
+        <w:rPr>
+          <w:lang w:eastAsia="es-CO"/>
+        </w:rPr>
+        <w:t xml:space="preserve">, se arrastra el puntero en dirección de la </w:t>
+      </w:r>
+      <w:r>
+        <w:rPr>
+          <w:lang w:eastAsia="es-CO"/>
+        </w:rPr>
         <w:lastRenderedPageBreak/>
-        <w:t>Para dibujar segmentos curvos, se hace clic al fijar el primer punto de ancla, luego sin soltar el botón del mouse, se arrastra el puntero en dirección de la inclinación que se le desee dar a la curva, posteriormente se suelta el botón del mouse, se ubica el siguiente punto y finalmente se hace clic donde va a terminar la curva; pero si desea darle más precisión, antes de soltar el mouse, arrastre el puntero eligiendo la curvatura del trazado y suéltelo.</w:t>
-      </w:r>
-    </w:p>
-    <w:p>
-      <w:pPr>
-        <w:rPr>
-          <w:lang w:eastAsia="es-CO"/>
-        </w:rPr>
-      </w:pPr>
-      <w:r>
-        <w:rPr>
-          <w:lang w:eastAsia="es-CO"/>
-        </w:rPr>
-        <w:t>Las líneas rectas y curvas se pueden combinar en un mismo trazado para realizar formas más complejas; para hacerlo, dibuje la línea recta como se indicó anteriormente, luego haga clic sobre el punto de ancla donde desea retomar el dibujo (arrastrando y soltando el mouse), finalmente, continúe realizando la curva normalmente.</w:t>
+        <w:t xml:space="preserve">inclinación que se le desee dar a la curva, posteriormente se suelta el botón del </w:t>
+      </w:r>
+      <w:r>
+        <w:rPr>
+          <w:rStyle w:val="Extranjerismo"/>
+        </w:rPr>
+        <w:t>mouse</w:t>
+      </w:r>
+      <w:r>
+        <w:rPr>
+          <w:lang w:eastAsia="es-CO"/>
+        </w:rPr>
+        <w:t xml:space="preserve">, se ubica el siguiente punto y finalmente se hace clic donde va a terminar la curva; pero si desea darle más precisión, antes de soltar el </w:t>
+      </w:r>
+      <w:r>
+        <w:rPr>
+          <w:rStyle w:val="Extranjerismo"/>
+        </w:rPr>
+        <w:t>mouse</w:t>
+      </w:r>
+      <w:r>
+        <w:rPr>
+          <w:lang w:eastAsia="es-CO"/>
+        </w:rPr>
+        <w:t>, arrastre el puntero eligiendo la curvatura del trazado y suéltelo.</w:t>
+      </w:r>
+    </w:p>
+    <w:p>
+      <w:pPr>
+        <w:rPr>
+          <w:lang w:eastAsia="es-CO"/>
+        </w:rPr>
+      </w:pPr>
+      <w:r>
+        <w:rPr>
+          <w:lang w:eastAsia="es-CO"/>
+        </w:rPr>
+        <w:t xml:space="preserve">Las líneas rectas y curvas se pueden combinar en un mismo trazado para realizar formas más complejas; para hacerlo, dibuje la línea recta como se indicó anteriormente, luego haga clic sobre el punto de ancla donde desea retomar el dibujo (arrastrando y soltando el </w:t>
+      </w:r>
+      <w:r>
+        <w:rPr>
+          <w:rStyle w:val="Extranjerismo"/>
+        </w:rPr>
+        <w:t>mouse</w:t>
+      </w:r>
+      <w:r>
+        <w:rPr>
+          <w:lang w:eastAsia="es-CO"/>
+        </w:rPr>
+        <w:t>), finalmente, continúe realizando la curva normalmente.</w:t>
       </w:r>
     </w:p>
     <w:p>
@@ -2959,20 +3016,20 @@
         <w:rPr>
           <w:lang w:eastAsia="es-CO"/>
         </w:rPr>
+        <w:t>Con la herramienta Convertir punto de ancla, se transforman los puntos en suaves, si están rectos.</w:t>
+      </w:r>
+    </w:p>
+    <w:p>
+      <w:pPr>
+        <w:rPr>
+          <w:lang w:eastAsia="es-CO"/>
+        </w:rPr>
+      </w:pPr>
+      <w:r>
+        <w:rPr>
+          <w:lang w:eastAsia="es-CO"/>
+        </w:rPr>
         <w:lastRenderedPageBreak/>
-        <w:t>Con la herramienta Convertir punto de ancla, se transforman los puntos en suaves, si están rectos.</w:t>
-      </w:r>
-    </w:p>
-    <w:p>
-      <w:pPr>
-        <w:rPr>
-          <w:lang w:eastAsia="es-CO"/>
-        </w:rPr>
-      </w:pPr>
-      <w:r>
-        <w:rPr>
-          <w:lang w:eastAsia="es-CO"/>
-        </w:rPr>
         <w:t>También puede convertir los puntos rectos, si están suaves.</w:t>
       </w:r>
     </w:p>
@@ -3135,24 +3192,20 @@
         <w:rPr>
           <w:lang w:eastAsia="es-CO"/>
         </w:rPr>
-        <w:t xml:space="preserve">Los diferentes niveles de zoom afectarán el modo en que Photoshop ve la imagen y, por tanto, a la forma en que la herramienta identifica los bordes. Por ejemplo, si está trabajando con una imagen de baja resolución, reducir la imagen puede ayudar a Photoshop a identificar un borde con más </w:t>
-      </w:r>
-      <w:r>
-        <w:rPr>
-          <w:lang w:eastAsia="es-CO"/>
-        </w:rPr>
-        <w:lastRenderedPageBreak/>
-        <w:t>facilidad. Al aumentar la imagen (100 % o más), la herramienta utilizará la resolución predeterminada de 1-1 píxeles para identificar los bordes.</w:t>
-      </w:r>
-    </w:p>
-    <w:p>
-      <w:pPr>
-        <w:pStyle w:val="Prrafodelista"/>
-        <w:ind w:left="1429" w:firstLine="0"/>
-        <w:rPr>
-          <w:lang w:eastAsia="es-CO"/>
-        </w:rPr>
-      </w:pPr>
+        <w:t xml:space="preserve">Los diferentes niveles de </w:t>
+      </w:r>
+      <w:r>
+        <w:rPr>
+          <w:rStyle w:val="Extranjerismo"/>
+        </w:rPr>
+        <w:t>zoom</w:t>
+      </w:r>
+      <w:r>
+        <w:rPr>
+          <w:lang w:eastAsia="es-CO"/>
+        </w:rPr>
+        <w:t xml:space="preserve"> afectarán el modo en que Photoshop ve la imagen y, por tanto, a la forma en que la herramienta identifica los bordes. Por ejemplo, si está trabajando con una imagen de baja resolución, reducir la imagen puede ayudar a Photoshop a identificar un borde con más facilidad. Al aumentar la imagen (100 % o más), la herramienta utilizará la resolución predeterminada de 1-1 píxeles para identificar los bordes.</w:t>
+      </w:r>
     </w:p>
     <w:p>
       <w:pPr>
@@ -3173,6 +3226,7 @@
           <w:bCs/>
           <w:lang w:eastAsia="es-CO"/>
         </w:rPr>
+        <w:lastRenderedPageBreak/>
         <w:t>Paso 3</w:t>
       </w:r>
     </w:p>
@@ -3330,26 +3384,20 @@
         <w:rPr>
           <w:lang w:eastAsia="es-CO"/>
         </w:rPr>
-        <w:t xml:space="preserve">La herramienta Pluma de curvatura permite dibujar curvas suaves y segmentos rectilíneos con la misma facilidad. Cree formas personalizadas en sus diseños o defina </w:t>
-      </w:r>
+        <w:t>La herramienta Pluma de curvatura permite dibujar curvas suaves y segmentos rectilíneos con la misma facilidad. Cree formas personalizadas en sus diseños o defina trazados precisos para ajustar sus imágenes sin esfuerzo, con esta herramienta intuitiva. Mientras lo hace, puede crear, alternar, editar, añadir o quitar puntos de curva y puntos de esquina sin tener que cambiar de herramientas.</w:t>
+      </w:r>
+    </w:p>
+    <w:p>
+      <w:pPr>
+        <w:rPr>
+          <w:lang w:eastAsia="es-CO"/>
+        </w:rPr>
+      </w:pPr>
       <w:r>
         <w:rPr>
           <w:lang w:eastAsia="es-CO"/>
         </w:rPr>
         <w:lastRenderedPageBreak/>
-        <w:t>trazados precisos para ajustar sus imágenes sin esfuerzo, con esta herramienta intuitiva. Mientras lo hace, puede crear, alternar, editar, añadir o quitar puntos de curva y puntos de esquina sin tener que cambiar de herramientas.</w:t>
-      </w:r>
-    </w:p>
-    <w:p>
-      <w:pPr>
-        <w:rPr>
-          <w:lang w:eastAsia="es-CO"/>
-        </w:rPr>
-      </w:pPr>
-      <w:r>
-        <w:rPr>
-          <w:lang w:eastAsia="es-CO"/>
-        </w:rPr>
         <w:t>A continuación, se explica cómo utilizar la herramienta Pluma de curvatura:</w:t>
       </w:r>
     </w:p>
@@ -3512,7 +3560,6 @@
         <w:rPr>
           <w:lang w:eastAsia="es-CO"/>
         </w:rPr>
-        <w:lastRenderedPageBreak/>
         <w:t>Dibuje segmentos adicionales y complete el trazado.</w:t>
       </w:r>
     </w:p>
@@ -3539,6 +3586,7 @@
         <w:pStyle w:val="Ttulo4"/>
       </w:pPr>
       <w:r>
+        <w:lastRenderedPageBreak/>
         <w:t>Sugerencias para el trabajo con la herramienta Pluma de curvatura</w:t>
       </w:r>
     </w:p>
@@ -3632,7 +3680,7 @@
       <w:pPr>
         <w:pStyle w:val="Ttulo2"/>
       </w:pPr>
-      <w:bookmarkStart w:id="5" w:name="_Toc177115182"/>
+      <w:bookmarkStart w:id="5" w:name="_Toc182565536"/>
       <w:r>
         <w:t>Herramientas de texto</w:t>
       </w:r>
@@ -3681,9 +3729,8 @@
       <w:pPr>
         <w:pStyle w:val="Ttulo2"/>
       </w:pPr>
-      <w:bookmarkStart w:id="6" w:name="_Toc177115183"/>
-      <w:r>
-        <w:lastRenderedPageBreak/>
+      <w:bookmarkStart w:id="6" w:name="_Toc182565537"/>
+      <w:r>
         <w:t>Herramientas de selección</w:t>
       </w:r>
       <w:bookmarkEnd w:id="6"/>
@@ -3727,6 +3774,7 @@
           <w:bCs/>
           <w:lang w:eastAsia="es-CO"/>
         </w:rPr>
+        <w:lastRenderedPageBreak/>
         <w:t>Herramienta Selección de trazado</w:t>
       </w:r>
     </w:p>
@@ -3799,7 +3847,7 @@
       <w:pPr>
         <w:pStyle w:val="Ttulo2"/>
       </w:pPr>
-      <w:bookmarkStart w:id="7" w:name="_Toc177115184"/>
+      <w:bookmarkStart w:id="7" w:name="_Toc182565538"/>
       <w:r>
         <w:t>Herramientas de forma</w:t>
       </w:r>
@@ -3835,7 +3883,7 @@
       <w:pPr>
         <w:pStyle w:val="Ttulo2"/>
       </w:pPr>
-      <w:bookmarkStart w:id="8" w:name="_Toc177115185"/>
+      <w:bookmarkStart w:id="8" w:name="_Toc182565539"/>
       <w:r>
         <w:t>Herramientas de navegación</w:t>
       </w:r>
@@ -3851,7 +3899,19 @@
         <w:rPr>
           <w:lang w:eastAsia="es-CO"/>
         </w:rPr>
-        <w:t>En este grupo de herramientas encontramos las Herramientas de Mano, Rotar vista y Zoom.</w:t>
+        <w:t xml:space="preserve">En este grupo de herramientas encontramos las Herramientas de Mano, Rotar vista y </w:t>
+      </w:r>
+      <w:r>
+        <w:rPr>
+          <w:rStyle w:val="Extranjerismo"/>
+        </w:rPr>
+        <w:t>Zoom</w:t>
+      </w:r>
+      <w:r>
+        <w:rPr>
+          <w:lang w:eastAsia="es-CO"/>
+        </w:rPr>
+        <w:t>.</w:t>
       </w:r>
     </w:p>
     <w:p>
@@ -3873,7 +3933,6 @@
           <w:bCs/>
           <w:lang w:eastAsia="es-CO"/>
         </w:rPr>
-        <w:lastRenderedPageBreak/>
         <w:t>Herramienta Mano</w:t>
       </w:r>
     </w:p>
@@ -3889,7 +3948,14 @@
         <w:rPr>
           <w:lang w:eastAsia="es-CO"/>
         </w:rPr>
-        <w:t>Le permite desplazarse por la ventana de trabajo para ver el área de la imagen que se encuentra oculta; si al momento de utilizar esta herramienta se encuentra activa otra, puede mantener pulsada la tecla barra espaciadora para conmutar entre ambas.</w:t>
+        <w:t xml:space="preserve">Le permite desplazarse por la ventana de trabajo para ver el área de la imagen que se encuentra oculta; si al momento de utilizar esta </w:t>
+      </w:r>
+      <w:r>
+        <w:rPr>
+          <w:lang w:eastAsia="es-CO"/>
+        </w:rPr>
+        <w:lastRenderedPageBreak/>
+        <w:t>herramienta se encuentra activa otra, puede mantener pulsada la tecla barra espaciadora para conmutar entre ambas.</w:t>
       </w:r>
     </w:p>
     <w:p>
@@ -3948,7 +4014,15 @@
           <w:bCs/>
           <w:lang w:eastAsia="es-CO"/>
         </w:rPr>
-        <w:t>Herramienta Zoom</w:t>
+        <w:t xml:space="preserve">Herramienta </w:t>
+      </w:r>
+      <w:r>
+        <w:rPr>
+          <w:rStyle w:val="Extranjerismo"/>
+          <w:b/>
+          <w:bCs/>
+        </w:rPr>
+        <w:t>Zoom</w:t>
       </w:r>
     </w:p>
     <w:p>
@@ -3985,10 +4059,13 @@
       <w:pPr>
         <w:pStyle w:val="Ttulo1"/>
       </w:pPr>
-      <w:bookmarkStart w:id="9" w:name="_Toc177115186"/>
+      <w:bookmarkStart w:id="9" w:name="_Toc182565540"/>
       <w:r>
         <w:lastRenderedPageBreak/>
-        <w:t>Herramientas de edición de imágenes</w:t>
+        <w:t>Transformaciones</w:t>
+      </w:r>
+      <w:r>
+        <w:t xml:space="preserve"> en Photoshop</w:t>
       </w:r>
       <w:bookmarkEnd w:id="9"/>
     </w:p>
@@ -4148,7 +4225,7 @@
       <w:pPr>
         <w:pStyle w:val="Ttulo2"/>
       </w:pPr>
-      <w:bookmarkStart w:id="10" w:name="_Toc177115187"/>
+      <w:bookmarkStart w:id="10" w:name="_Toc182565541"/>
       <w:r>
         <w:t>Realización de transformaciones</w:t>
       </w:r>
@@ -4186,22 +4263,6 @@
           <w:lang w:eastAsia="es-CO"/>
         </w:rPr>
       </w:pPr>
-    </w:p>
-    <w:p>
-      <w:pPr>
-        <w:rPr>
-          <w:lang w:eastAsia="es-CO"/>
-        </w:rPr>
-      </w:pPr>
-    </w:p>
-    <w:p>
-      <w:pPr>
-        <w:pStyle w:val="Figura"/>
-      </w:pPr>
-      <w:r>
-        <w:lastRenderedPageBreak/>
-        <w:t>Demarcación</w:t>
-      </w:r>
     </w:p>
     <w:p>
       <w:pPr>
@@ -4211,135 +4272,23 @@
           <w:lang w:eastAsia="es-CO"/>
         </w:rPr>
       </w:pPr>
-      <w:r>
-        <w:rPr>
-          <w:noProof/>
-          <w:lang w:eastAsia="es-CO"/>
-        </w:rPr>
-        <w:drawing>
-          <wp:inline distT="0" distB="0" distL="0" distR="0" wp14:anchorId="5BC23FCC" wp14:editId="53DAAFE3">
-            <wp:extent cx="3905250" cy="2609850"/>
-            <wp:effectExtent l="0" t="0" r="0" b="0"/>
-            <wp:docPr id="16" name="Imagen 16" descr="Imagen que presenta Demarcación."/>
-            <wp:cNvGraphicFramePr>
-              <a:graphicFrameLocks xmlns:a="http://schemas.openxmlformats.org/drawingml/2006/main" noChangeAspect="1"/>
-            </wp:cNvGraphicFramePr>
-            <a:graphic xmlns:a="http://schemas.openxmlformats.org/drawingml/2006/main">
-              <a:graphicData uri="http://schemas.openxmlformats.org/drawingml/2006/picture">
-                <pic:pic xmlns:pic="http://schemas.openxmlformats.org/drawingml/2006/picture">
-                  <pic:nvPicPr>
-                    <pic:cNvPr id="16" name="Imagen 16" descr="Imagen que presenta Demarcación."/>
-                    <pic:cNvPicPr/>
-                  </pic:nvPicPr>
-                  <pic:blipFill>
-                    <a:blip r:embed="rId13">
-                      <a:extLst>
-                        <a:ext uri="{28A0092B-C50C-407E-A947-70E740481C1C}">
-                          <a14:useLocalDpi xmlns:a14="http://schemas.microsoft.com/office/drawing/2010/main" val="0"/>
-                        </a:ext>
-                      </a:extLst>
-                    </a:blip>
-                    <a:stretch>
-                      <a:fillRect/>
-                    </a:stretch>
-                  </pic:blipFill>
-                  <pic:spPr>
-                    <a:xfrm>
-                      <a:off x="0" y="0"/>
-                      <a:ext cx="3905250" cy="2609850"/>
-                    </a:xfrm>
-                    <a:prstGeom prst="rect">
-                      <a:avLst/>
-                    </a:prstGeom>
-                  </pic:spPr>
-                </pic:pic>
-              </a:graphicData>
-            </a:graphic>
-          </wp:inline>
-        </w:drawing>
-      </w:r>
-    </w:p>
-    <w:p>
-      <w:pPr>
-        <w:rPr>
-          <w:lang w:eastAsia="es-CO"/>
-        </w:rPr>
-      </w:pPr>
-      <w:r>
-        <w:rPr>
-          <w:lang w:eastAsia="es-CO"/>
-        </w:rPr>
+    </w:p>
+    <w:p>
+      <w:pPr>
+        <w:rPr>
+          <w:lang w:eastAsia="es-CO"/>
+        </w:rPr>
+      </w:pPr>
+      <w:r>
+        <w:rPr>
+          <w:lang w:eastAsia="es-CO"/>
+        </w:rPr>
+        <w:lastRenderedPageBreak/>
         <w:t>En la barra de opciones, dé clic en uno de los puntos del cuadrado localizador para que el punto de referencia de la herramienta de transformación, se reubique en el sitio donde se cliquee.</w:t>
       </w:r>
     </w:p>
     <w:p>
       <w:pPr>
-        <w:pStyle w:val="Figura"/>
-      </w:pPr>
-      <w:r>
-        <w:t>B</w:t>
-      </w:r>
-      <w:r>
-        <w:t>arra de opciones</w:t>
-      </w:r>
-    </w:p>
-    <w:p>
-      <w:pPr>
-        <w:ind w:firstLine="0"/>
-        <w:rPr>
-          <w:lang w:eastAsia="es-CO"/>
-        </w:rPr>
-      </w:pPr>
-      <w:r>
-        <w:rPr>
-          <w:noProof/>
-          <w:lang w:eastAsia="es-CO"/>
-        </w:rPr>
-        <w:drawing>
-          <wp:inline distT="0" distB="0" distL="0" distR="0" wp14:anchorId="48B436EF" wp14:editId="1D1CA450">
-            <wp:extent cx="6332220" cy="419735"/>
-            <wp:effectExtent l="0" t="0" r="0" b="0"/>
-            <wp:docPr id="17" name="Imagen 17" descr="Imagen que presenta la barra de opciones."/>
-            <wp:cNvGraphicFramePr>
-              <a:graphicFrameLocks xmlns:a="http://schemas.openxmlformats.org/drawingml/2006/main" noChangeAspect="1"/>
-            </wp:cNvGraphicFramePr>
-            <a:graphic xmlns:a="http://schemas.openxmlformats.org/drawingml/2006/main">
-              <a:graphicData uri="http://schemas.openxmlformats.org/drawingml/2006/picture">
-                <pic:pic xmlns:pic="http://schemas.openxmlformats.org/drawingml/2006/picture">
-                  <pic:nvPicPr>
-                    <pic:cNvPr id="17" name="Imagen 17" descr="Imagen que presenta la barra de opciones."/>
-                    <pic:cNvPicPr/>
-                  </pic:nvPicPr>
-                  <pic:blipFill>
-                    <a:blip r:embed="rId14">
-                      <a:extLst>
-                        <a:ext uri="{28A0092B-C50C-407E-A947-70E740481C1C}">
-                          <a14:useLocalDpi xmlns:a14="http://schemas.microsoft.com/office/drawing/2010/main" val="0"/>
-                        </a:ext>
-                      </a:extLst>
-                    </a:blip>
-                    <a:stretch>
-                      <a:fillRect/>
-                    </a:stretch>
-                  </pic:blipFill>
-                  <pic:spPr>
-                    <a:xfrm>
-                      <a:off x="0" y="0"/>
-                      <a:ext cx="6332220" cy="419735"/>
-                    </a:xfrm>
-                    <a:prstGeom prst="rect">
-                      <a:avLst/>
-                    </a:prstGeom>
-                  </pic:spPr>
-                </pic:pic>
-              </a:graphicData>
-            </a:graphic>
-          </wp:inline>
-        </w:drawing>
-      </w:r>
-    </w:p>
-    <w:p>
-      <w:pPr>
         <w:rPr>
           <w:lang w:eastAsia="es-CO"/>
         </w:rPr>
@@ -4377,7 +4326,6 @@
         <w:pStyle w:val="Ttulo4"/>
       </w:pPr>
       <w:r>
-        <w:lastRenderedPageBreak/>
         <w:t>Escalados</w:t>
       </w:r>
     </w:p>
@@ -4439,7 +4387,7 @@
       <w:pPr>
         <w:pStyle w:val="Titulosgenerales"/>
       </w:pPr>
-      <w:bookmarkStart w:id="11" w:name="_Toc177115188"/>
+      <w:bookmarkStart w:id="11" w:name="_Toc182565542"/>
       <w:r>
         <w:lastRenderedPageBreak/>
         <w:t>Síntesis</w:t>
@@ -4488,13 +4436,13 @@
                     <pic:cNvPicPr/>
                   </pic:nvPicPr>
                   <pic:blipFill>
-                    <a:blip r:embed="rId15">
+                    <a:blip r:embed="rId13">
                       <a:extLst>
                         <a:ext uri="{28A0092B-C50C-407E-A947-70E740481C1C}">
                           <a14:useLocalDpi xmlns:a14="http://schemas.microsoft.com/office/drawing/2010/main" val="0"/>
                         </a:ext>
                         <a:ext uri="{96DAC541-7B7A-43D3-8B79-37D633B846F1}">
-                          <asvg:svgBlip xmlns:asvg="http://schemas.microsoft.com/office/drawing/2016/SVG/main" r:embed="rId16"/>
+                          <asvg:svgBlip xmlns:asvg="http://schemas.microsoft.com/office/drawing/2016/SVG/main" r:embed="rId14"/>
                         </a:ext>
                       </a:extLst>
                     </a:blip>
@@ -4522,7 +4470,7 @@
       <w:pPr>
         <w:pStyle w:val="Titulosgenerales"/>
       </w:pPr>
-      <w:bookmarkStart w:id="12" w:name="_Toc177115189"/>
+      <w:bookmarkStart w:id="12" w:name="_Toc182565543"/>
       <w:r>
         <w:lastRenderedPageBreak/>
         <w:t>Material complementario</w:t>
@@ -4652,7 +4600,7 @@
             <w:pPr>
               <w:pStyle w:val="TextoTablas"/>
             </w:pPr>
-            <w:hyperlink r:id="rId17" w:history="1">
+            <w:hyperlink r:id="rId15" w:history="1">
               <w:r>
                 <w:rPr>
                   <w:rStyle w:val="Hipervnculo"/>
@@ -4711,7 +4659,7 @@
             <w:pPr>
               <w:pStyle w:val="TextoTablas"/>
             </w:pPr>
-            <w:hyperlink r:id="rId18" w:history="1">
+            <w:hyperlink r:id="rId16" w:history="1">
               <w:r>
                 <w:rPr>
                   <w:rStyle w:val="Hipervnculo"/>
@@ -4727,7 +4675,7 @@
       <w:pPr>
         <w:pStyle w:val="Titulosgenerales"/>
       </w:pPr>
-      <w:bookmarkStart w:id="13" w:name="_Toc177115190"/>
+      <w:bookmarkStart w:id="13" w:name="_Toc182565544"/>
       <w:r>
         <w:lastRenderedPageBreak/>
         <w:t>Glosario</w:t>
@@ -4948,7 +4896,7 @@
       <w:pPr>
         <w:pStyle w:val="Titulosgenerales"/>
       </w:pPr>
-      <w:bookmarkStart w:id="14" w:name="_Toc177115191"/>
+      <w:bookmarkStart w:id="14" w:name="_Toc182565545"/>
       <w:r>
         <w:lastRenderedPageBreak/>
         <w:t>Referencias bibliográficas</w:t>
@@ -4976,7 +4924,7 @@
         </w:rPr>
         <w:t xml:space="preserve">Adobe. (2022). Dibujo con las herramientas de pluma. </w:t>
       </w:r>
-      <w:hyperlink r:id="rId19" w:history="1">
+      <w:hyperlink r:id="rId17" w:history="1">
         <w:r>
           <w:rPr>
             <w:rStyle w:val="Hipervnculo"/>
@@ -5010,7 +4958,7 @@
         </w:rPr>
         <w:t xml:space="preserve"> </w:t>
       </w:r>
-      <w:hyperlink r:id="rId20" w:history="1">
+      <w:hyperlink r:id="rId18" w:history="1">
         <w:r>
           <w:rPr>
             <w:rStyle w:val="Hipervnculo"/>
@@ -5030,7 +4978,7 @@
       <w:pPr>
         <w:pStyle w:val="Titulosgenerales"/>
       </w:pPr>
-      <w:bookmarkStart w:id="15" w:name="_Toc177115192"/>
+      <w:bookmarkStart w:id="15" w:name="_Toc182565546"/>
       <w:r>
         <w:lastRenderedPageBreak/>
         <w:t>Créditos</w:t>
@@ -5665,8 +5613,8 @@
       </w:pPr>
     </w:p>
     <w:sectPr>
-      <w:headerReference w:type="default" r:id="rId21"/>
-      <w:footerReference w:type="default" r:id="rId22"/>
+      <w:headerReference w:type="default" r:id="rId19"/>
+      <w:footerReference w:type="default" r:id="rId20"/>
       <w:pgSz w:w="12240" w:h="15840"/>
       <w:pgMar w:top="1701" w:right="1134" w:bottom="1134" w:left="1134" w:header="709" w:footer="737" w:gutter="0"/>
       <w:pgNumType w:start="1"/>
@@ -10084,13 +10032,13 @@
 </file>
 
 <file path=customXml/itemProps2.xml><?xml version="1.0" encoding="utf-8"?>
-<ds:datastoreItem xmlns:ds="http://schemas.openxmlformats.org/officeDocument/2006/customXml" ds:itemID="{5A5D4757-7D43-46F2-B7FD-AA6AA06A38A2}"/>
+<ds:datastoreItem xmlns:ds="http://schemas.openxmlformats.org/officeDocument/2006/customXml" ds:itemID="{D73D6A6A-B250-484F-AE15-CFDAD2DCFCD7}"/>
 </file>
 
 <file path=customXml/itemProps3.xml><?xml version="1.0" encoding="utf-8"?>
-<ds:datastoreItem xmlns:ds="http://schemas.openxmlformats.org/officeDocument/2006/customXml" ds:itemID="{F03F1DCD-DDDB-45FA-B233-D7CB2F1F3524}"/>
+<ds:datastoreItem xmlns:ds="http://schemas.openxmlformats.org/officeDocument/2006/customXml" ds:itemID="{A867EBA0-8CDE-4664-8615-4B2CC2A12FB8}"/>
 </file>
 
 <file path=customXml/itemProps4.xml><?xml version="1.0" encoding="utf-8"?>
-<ds:datastoreItem xmlns:ds="http://schemas.openxmlformats.org/officeDocument/2006/customXml" ds:itemID="{64B41BCE-48A4-432B-BC33-F22F02A0399E}"/>
+<ds:datastoreItem xmlns:ds="http://schemas.openxmlformats.org/officeDocument/2006/customXml" ds:itemID="{961677DC-1847-4C22-86EF-FDA6F57B2E1B}"/>
 </file>
--- a/fuentes/52410332_CF02_DU.docx
+++ b/fuentes/52410332_CF02_DU.docx
@@ -199,7 +199,7 @@
               </wp:anchor>
             </w:drawing>
           </mc:Choice>
-          <mc:Fallback xmlns:oel="http://schemas.microsoft.com/office/2019/extlst" xmlns:w16du="http://schemas.microsoft.com/office/word/2023/wordml/word16du">
+          <mc:Fallback xmlns:w16du="http://schemas.microsoft.com/office/word/2023/wordml/word16du" xmlns:oel="http://schemas.microsoft.com/office/2019/extlst">
             <w:pict>
               <v:rect w14:anchorId="04BF2410" id="Rectángulo 3" o:spid="_x0000_s1026" alt="&quot;&quot;" style="position:absolute;margin-left:-55.7pt;margin-top:26.5pt;width:613.85pt;height:204pt;z-index:-251655168;visibility:visible;mso-wrap-style:square;mso-height-percent:0;mso-wrap-distance-left:9pt;mso-wrap-distance-top:0;mso-wrap-distance-right:9pt;mso-wrap-distance-bottom:0;mso-position-horizontal:absolute;mso-position-horizontal-relative:text;mso-position-vertical:absolute;mso-position-vertical-relative:text;mso-height-percent:0;mso-height-relative:margin;v-text-anchor:middle" o:gfxdata="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" fillcolor="#00314d" stroked="f" strokeweight="1pt"/>
             </w:pict>
@@ -557,7 +557,7 @@
           <w:r>
             <w:fldChar w:fldCharType="separate"/>
           </w:r>
-          <w:hyperlink w:anchor="_Toc182565531" w:history="1">
+          <w:hyperlink w:anchor="_Toc182816093" w:history="1">
             <w:r>
               <w:rPr>
                 <w:rStyle w:val="Hipervnculo"/>
@@ -584,7 +584,7 @@
                 <w:noProof/>
                 <w:webHidden/>
               </w:rPr>
-              <w:instrText xml:space="preserve"> PAGEREF _Toc182565531 \h </w:instrText>
+              <w:instrText xml:space="preserve"> PAGEREF _Toc182816093 \h </w:instrText>
             </w:r>
             <w:r>
               <w:rPr>
@@ -631,7 +631,7 @@
               <w14:ligatures w14:val="none"/>
             </w:rPr>
           </w:pPr>
-          <w:hyperlink w:anchor="_Toc182565532" w:history="1">
+          <w:hyperlink w:anchor="_Toc182816094" w:history="1">
             <w:r>
               <w:rPr>
                 <w:rStyle w:val="Hipervnculo"/>
@@ -676,7 +676,7 @@
                 <w:noProof/>
                 <w:webHidden/>
               </w:rPr>
-              <w:instrText xml:space="preserve"> PAGEREF _Toc182565532 \h </w:instrText>
+              <w:instrText xml:space="preserve"> PAGEREF _Toc182816094 \h </w:instrText>
             </w:r>
             <w:r>
               <w:rPr>
@@ -723,7 +723,7 @@
               <w14:ligatures w14:val="none"/>
             </w:rPr>
           </w:pPr>
-          <w:hyperlink w:anchor="_Toc182565533" w:history="1">
+          <w:hyperlink w:anchor="_Toc182816095" w:history="1">
             <w:r>
               <w:rPr>
                 <w:rStyle w:val="Hipervnculo"/>
@@ -768,7 +768,7 @@
                 <w:noProof/>
                 <w:webHidden/>
               </w:rPr>
-              <w:instrText xml:space="preserve"> PAGEREF _Toc182565533 \h </w:instrText>
+              <w:instrText xml:space="preserve"> PAGEREF _Toc182816095 \h </w:instrText>
             </w:r>
             <w:r>
               <w:rPr>
@@ -815,7 +815,7 @@
               <w14:ligatures w14:val="none"/>
             </w:rPr>
           </w:pPr>
-          <w:hyperlink w:anchor="_Toc182565534" w:history="1">
+          <w:hyperlink w:anchor="_Toc182816096" w:history="1">
             <w:r>
               <w:rPr>
                 <w:rStyle w:val="Hipervnculo"/>
@@ -860,7 +860,7 @@
                 <w:noProof/>
                 <w:webHidden/>
               </w:rPr>
-              <w:instrText xml:space="preserve"> PAGEREF _Toc182565534 \h </w:instrText>
+              <w:instrText xml:space="preserve"> PAGEREF _Toc182816096 \h </w:instrText>
             </w:r>
             <w:r>
               <w:rPr>
@@ -880,7 +880,7 @@
                 <w:noProof/>
                 <w:webHidden/>
               </w:rPr>
-              <w:t>5</w:t>
+              <w:t>6</w:t>
             </w:r>
             <w:r>
               <w:rPr>
@@ -907,7 +907,7 @@
               <w14:ligatures w14:val="none"/>
             </w:rPr>
           </w:pPr>
-          <w:hyperlink w:anchor="_Toc182565535" w:history="1">
+          <w:hyperlink w:anchor="_Toc182816097" w:history="1">
             <w:r>
               <w:rPr>
                 <w:rStyle w:val="Hipervnculo"/>
@@ -952,7 +952,7 @@
                 <w:noProof/>
                 <w:webHidden/>
               </w:rPr>
-              <w:instrText xml:space="preserve"> PAGEREF _Toc182565535 \h </w:instrText>
+              <w:instrText xml:space="preserve"> PAGEREF _Toc182816097 \h </w:instrText>
             </w:r>
             <w:r>
               <w:rPr>
@@ -999,7 +999,7 @@
               <w14:ligatures w14:val="none"/>
             </w:rPr>
           </w:pPr>
-          <w:hyperlink w:anchor="_Toc182565536" w:history="1">
+          <w:hyperlink w:anchor="_Toc182816098" w:history="1">
             <w:r>
               <w:rPr>
                 <w:rStyle w:val="Hipervnculo"/>
@@ -1044,7 +1044,7 @@
                 <w:noProof/>
                 <w:webHidden/>
               </w:rPr>
-              <w:instrText xml:space="preserve"> PAGEREF _Toc182565536 \h </w:instrText>
+              <w:instrText xml:space="preserve"> PAGEREF _Toc182816098 \h </w:instrText>
             </w:r>
             <w:r>
               <w:rPr>
@@ -1064,7 +1064,7 @@
                 <w:noProof/>
                 <w:webHidden/>
               </w:rPr>
-              <w:t>11</w:t>
+              <w:t>12</w:t>
             </w:r>
             <w:r>
               <w:rPr>
@@ -1091,7 +1091,7 @@
               <w14:ligatures w14:val="none"/>
             </w:rPr>
           </w:pPr>
-          <w:hyperlink w:anchor="_Toc182565537" w:history="1">
+          <w:hyperlink w:anchor="_Toc182816099" w:history="1">
             <w:r>
               <w:rPr>
                 <w:rStyle w:val="Hipervnculo"/>
@@ -1136,7 +1136,7 @@
                 <w:noProof/>
                 <w:webHidden/>
               </w:rPr>
-              <w:instrText xml:space="preserve"> PAGEREF _Toc182565537 \h </w:instrText>
+              <w:instrText xml:space="preserve"> PAGEREF _Toc182816099 \h </w:instrText>
             </w:r>
             <w:r>
               <w:rPr>
@@ -1156,7 +1156,7 @@
                 <w:noProof/>
                 <w:webHidden/>
               </w:rPr>
-              <w:t>11</w:t>
+              <w:t>12</w:t>
             </w:r>
             <w:r>
               <w:rPr>
@@ -1183,7 +1183,7 @@
               <w14:ligatures w14:val="none"/>
             </w:rPr>
           </w:pPr>
-          <w:hyperlink w:anchor="_Toc182565538" w:history="1">
+          <w:hyperlink w:anchor="_Toc182816100" w:history="1">
             <w:r>
               <w:rPr>
                 <w:rStyle w:val="Hipervnculo"/>
@@ -1228,7 +1228,7 @@
                 <w:noProof/>
                 <w:webHidden/>
               </w:rPr>
-              <w:instrText xml:space="preserve"> PAGEREF _Toc182565538 \h </w:instrText>
+              <w:instrText xml:space="preserve"> PAGEREF _Toc182816100 \h </w:instrText>
             </w:r>
             <w:r>
               <w:rPr>
@@ -1248,7 +1248,7 @@
                 <w:noProof/>
                 <w:webHidden/>
               </w:rPr>
-              <w:t>12</w:t>
+              <w:t>13</w:t>
             </w:r>
             <w:r>
               <w:rPr>
@@ -1275,7 +1275,7 @@
               <w14:ligatures w14:val="none"/>
             </w:rPr>
           </w:pPr>
-          <w:hyperlink w:anchor="_Toc182565539" w:history="1">
+          <w:hyperlink w:anchor="_Toc182816101" w:history="1">
             <w:r>
               <w:rPr>
                 <w:rStyle w:val="Hipervnculo"/>
@@ -1320,7 +1320,7 @@
                 <w:noProof/>
                 <w:webHidden/>
               </w:rPr>
-              <w:instrText xml:space="preserve"> PAGEREF _Toc182565539 \h </w:instrText>
+              <w:instrText xml:space="preserve"> PAGEREF _Toc182816101 \h </w:instrText>
             </w:r>
             <w:r>
               <w:rPr>
@@ -1340,7 +1340,7 @@
                 <w:noProof/>
                 <w:webHidden/>
               </w:rPr>
-              <w:t>12</w:t>
+              <w:t>13</w:t>
             </w:r>
             <w:r>
               <w:rPr>
@@ -1367,7 +1367,7 @@
               <w14:ligatures w14:val="none"/>
             </w:rPr>
           </w:pPr>
-          <w:hyperlink w:anchor="_Toc182565540" w:history="1">
+          <w:hyperlink w:anchor="_Toc182816102" w:history="1">
             <w:r>
               <w:rPr>
                 <w:rStyle w:val="Hipervnculo"/>
@@ -1412,7 +1412,7 @@
                 <w:noProof/>
                 <w:webHidden/>
               </w:rPr>
-              <w:instrText xml:space="preserve"> PAGEREF _Toc182565540 \h </w:instrText>
+              <w:instrText xml:space="preserve"> PAGEREF _Toc182816102 \h </w:instrText>
             </w:r>
             <w:r>
               <w:rPr>
@@ -1432,7 +1432,7 @@
                 <w:noProof/>
                 <w:webHidden/>
               </w:rPr>
-              <w:t>14</w:t>
+              <w:t>15</w:t>
             </w:r>
             <w:r>
               <w:rPr>
@@ -1459,7 +1459,7 @@
               <w14:ligatures w14:val="none"/>
             </w:rPr>
           </w:pPr>
-          <w:hyperlink w:anchor="_Toc182565541" w:history="1">
+          <w:hyperlink w:anchor="_Toc182816103" w:history="1">
             <w:r>
               <w:rPr>
                 <w:rStyle w:val="Hipervnculo"/>
@@ -1504,7 +1504,7 @@
                 <w:noProof/>
                 <w:webHidden/>
               </w:rPr>
-              <w:instrText xml:space="preserve"> PAGEREF _Toc182565541 \h </w:instrText>
+              <w:instrText xml:space="preserve"> PAGEREF _Toc182816103 \h </w:instrText>
             </w:r>
             <w:r>
               <w:rPr>
@@ -1524,7 +1524,7 @@
                 <w:noProof/>
                 <w:webHidden/>
               </w:rPr>
-              <w:t>14</w:t>
+              <w:t>15</w:t>
             </w:r>
             <w:r>
               <w:rPr>
@@ -1550,7 +1550,7 @@
               <w14:ligatures w14:val="none"/>
             </w:rPr>
           </w:pPr>
-          <w:hyperlink w:anchor="_Toc182565542" w:history="1">
+          <w:hyperlink w:anchor="_Toc182816104" w:history="1">
             <w:r>
               <w:rPr>
                 <w:rStyle w:val="Hipervnculo"/>
@@ -1577,7 +1577,7 @@
                 <w:noProof/>
                 <w:webHidden/>
               </w:rPr>
-              <w:instrText xml:space="preserve"> PAGEREF _Toc182565542 \h </w:instrText>
+              <w:instrText xml:space="preserve"> PAGEREF _Toc182816104 \h </w:instrText>
             </w:r>
             <w:r>
               <w:rPr>
@@ -1597,7 +1597,7 @@
                 <w:noProof/>
                 <w:webHidden/>
               </w:rPr>
-              <w:t>16</w:t>
+              <w:t>17</w:t>
             </w:r>
             <w:r>
               <w:rPr>
@@ -1623,7 +1623,7 @@
               <w14:ligatures w14:val="none"/>
             </w:rPr>
           </w:pPr>
-          <w:hyperlink w:anchor="_Toc182565543" w:history="1">
+          <w:hyperlink w:anchor="_Toc182816105" w:history="1">
             <w:r>
               <w:rPr>
                 <w:rStyle w:val="Hipervnculo"/>
@@ -1650,7 +1650,7 @@
                 <w:noProof/>
                 <w:webHidden/>
               </w:rPr>
-              <w:instrText xml:space="preserve"> PAGEREF _Toc182565543 \h </w:instrText>
+              <w:instrText xml:space="preserve"> PAGEREF _Toc182816105 \h </w:instrText>
             </w:r>
             <w:r>
               <w:rPr>
@@ -1670,7 +1670,7 @@
                 <w:noProof/>
                 <w:webHidden/>
               </w:rPr>
-              <w:t>17</w:t>
+              <w:t>18</w:t>
             </w:r>
             <w:r>
               <w:rPr>
@@ -1696,7 +1696,7 @@
               <w14:ligatures w14:val="none"/>
             </w:rPr>
           </w:pPr>
-          <w:hyperlink w:anchor="_Toc182565544" w:history="1">
+          <w:hyperlink w:anchor="_Toc182816106" w:history="1">
             <w:r>
               <w:rPr>
                 <w:rStyle w:val="Hipervnculo"/>
@@ -1723,7 +1723,7 @@
                 <w:noProof/>
                 <w:webHidden/>
               </w:rPr>
-              <w:instrText xml:space="preserve"> PAGEREF _Toc182565544 \h </w:instrText>
+              <w:instrText xml:space="preserve"> PAGEREF _Toc182816106 \h </w:instrText>
             </w:r>
             <w:r>
               <w:rPr>
@@ -1743,7 +1743,7 @@
                 <w:noProof/>
                 <w:webHidden/>
               </w:rPr>
-              <w:t>18</w:t>
+              <w:t>19</w:t>
             </w:r>
             <w:r>
               <w:rPr>
@@ -1769,7 +1769,7 @@
               <w14:ligatures w14:val="none"/>
             </w:rPr>
           </w:pPr>
-          <w:hyperlink w:anchor="_Toc182565545" w:history="1">
+          <w:hyperlink w:anchor="_Toc182816107" w:history="1">
             <w:r>
               <w:rPr>
                 <w:rStyle w:val="Hipervnculo"/>
@@ -1796,7 +1796,7 @@
                 <w:noProof/>
                 <w:webHidden/>
               </w:rPr>
-              <w:instrText xml:space="preserve"> PAGEREF _Toc182565545 \h </w:instrText>
+              <w:instrText xml:space="preserve"> PAGEREF _Toc182816107 \h </w:instrText>
             </w:r>
             <w:r>
               <w:rPr>
@@ -1816,7 +1816,7 @@
                 <w:noProof/>
                 <w:webHidden/>
               </w:rPr>
-              <w:t>19</w:t>
+              <w:t>20</w:t>
             </w:r>
             <w:r>
               <w:rPr>
@@ -1842,7 +1842,7 @@
               <w14:ligatures w14:val="none"/>
             </w:rPr>
           </w:pPr>
-          <w:hyperlink w:anchor="_Toc182565546" w:history="1">
+          <w:hyperlink w:anchor="_Toc182816108" w:history="1">
             <w:r>
               <w:rPr>
                 <w:rStyle w:val="Hipervnculo"/>
@@ -1869,7 +1869,7 @@
                 <w:noProof/>
                 <w:webHidden/>
               </w:rPr>
-              <w:instrText xml:space="preserve"> PAGEREF _Toc182565546 \h </w:instrText>
+              <w:instrText xml:space="preserve"> PAGEREF _Toc182816108 \h </w:instrText>
             </w:r>
             <w:r>
               <w:rPr>
@@ -1889,7 +1889,7 @@
                 <w:noProof/>
                 <w:webHidden/>
               </w:rPr>
-              <w:t>20</w:t>
+              <w:t>21</w:t>
             </w:r>
             <w:r>
               <w:rPr>
@@ -1927,7 +1927,7 @@
       <w:pPr>
         <w:pStyle w:val="Titulosgenerales"/>
       </w:pPr>
-      <w:bookmarkStart w:id="0" w:name="_Toc182565531"/>
+      <w:bookmarkStart w:id="0" w:name="_Toc182816093"/>
       <w:r>
         <w:lastRenderedPageBreak/>
         <w:t>Introducción</w:t>
@@ -1953,7 +1953,7 @@
       <w:pPr>
         <w:pStyle w:val="Ttulo1"/>
       </w:pPr>
-      <w:bookmarkStart w:id="1" w:name="_Toc182565532"/>
+      <w:bookmarkStart w:id="1" w:name="_Toc182816094"/>
       <w:r>
         <w:lastRenderedPageBreak/>
         <w:t>Herramientas de edición de imágenes</w:t>
@@ -1990,7 +1990,7 @@
       <w:pPr>
         <w:pStyle w:val="Ttulo2"/>
       </w:pPr>
-      <w:bookmarkStart w:id="2" w:name="_Toc182565533"/>
+      <w:bookmarkStart w:id="2" w:name="_Toc182816095"/>
       <w:r>
         <w:t>Galería de herramientas de retoque</w:t>
       </w:r>
@@ -2075,9 +2075,23 @@
     </w:p>
     <w:p>
       <w:pPr>
+        <w:rPr>
+          <w:lang w:eastAsia="es-CO"/>
+        </w:rPr>
+      </w:pPr>
+      <w:r>
+        <w:rPr>
+          <w:lang w:eastAsia="es-CO"/>
+        </w:rPr>
+        <w:t>En la imagen de la barra de herramientas de retoque se presenta la dureza, diámetro y tipo de pincel; dónde se abre el panel de pinceles, dónde se determina la fusión con los píxeles subyacentes, dónde se define la potencia de la herramienta y el uso presión (lápiz digital).</w:t>
+      </w:r>
+    </w:p>
+    <w:p>
+      <w:pPr>
         <w:pStyle w:val="Ttulo4"/>
       </w:pPr>
       <w:r>
+        <w:lastRenderedPageBreak/>
         <w:t>Herramienta Desenfocar</w:t>
       </w:r>
     </w:p>
@@ -2104,95 +2118,95 @@
         <w:rPr>
           <w:lang w:eastAsia="es-CO"/>
         </w:rPr>
-        <w:t xml:space="preserve">El modo de uso de esta herramienta es el siguiente: en la barra de opciones se selecciona el tamaño del pincel y su forma (el modo de fusión), es decir, cómo se </w:t>
+        <w:t>El modo de uso de esta herramienta es el siguiente: en la barra de opciones se selecciona el tamaño del pincel y su forma (el modo de fusión), es decir, cómo se comportará la herramienta con los píxeles sobre los que se aplique y la intensidad de desenfoque.</w:t>
+      </w:r>
+    </w:p>
+    <w:p>
+      <w:pPr>
+        <w:rPr>
+          <w:lang w:eastAsia="es-CO"/>
+        </w:rPr>
+      </w:pPr>
+      <w:r>
+        <w:rPr>
+          <w:lang w:eastAsia="es-CO"/>
+        </w:rPr>
+        <w:t>Cuando en la barra de opciones, está seleccionada la casilla Mostrar todas las capas, la herramienta modifica todos los píxeles que se encuentren en las capas visibles.</w:t>
+      </w:r>
+    </w:p>
+    <w:p>
+      <w:pPr>
+        <w:pStyle w:val="Ttulo4"/>
+      </w:pPr>
+      <w:r>
+        <w:t>Herramienta Enfocar</w:t>
+      </w:r>
+    </w:p>
+    <w:p>
+      <w:pPr>
+        <w:rPr>
+          <w:lang w:eastAsia="es-CO"/>
+        </w:rPr>
+      </w:pPr>
+      <w:r>
+        <w:rPr>
+          <w:lang w:eastAsia="es-CO"/>
+        </w:rPr>
+        <w:t>Logra orillas definidas, aumentando el contraste entre los bordes de la imagen, permitiendo el aumento del enfoque aparente.</w:t>
+      </w:r>
+    </w:p>
+    <w:p>
+      <w:pPr>
+        <w:rPr>
+          <w:lang w:eastAsia="es-CO"/>
+        </w:rPr>
+      </w:pPr>
+      <w:r>
+        <w:rPr>
+          <w:lang w:eastAsia="es-CO"/>
+        </w:rPr>
+        <w:t>Las alternativas de la barra de opciones son las mismas que las de la herramienta de desenfoque, como opción adicional, presenta Proteger detalle, para corregir las imperfecciones, minimizando los efectos de pixelado.</w:t>
+      </w:r>
+    </w:p>
+    <w:p>
+      <w:pPr>
+        <w:rPr>
+          <w:lang w:eastAsia="es-CO"/>
+        </w:rPr>
+      </w:pPr>
+      <w:r>
+        <w:rPr>
+          <w:lang w:eastAsia="es-CO"/>
+        </w:rPr>
+        <w:t>Dicha herramienta se activa al hacer clic sostenido y arrastrar sobre la zona de la imagen que se necesita enfocar.</w:t>
+      </w:r>
+    </w:p>
+    <w:p>
+      <w:pPr>
+        <w:pStyle w:val="Ttulo4"/>
+      </w:pPr>
+      <w:r>
+        <w:t>Herramienta Dedo</w:t>
+      </w:r>
+    </w:p>
+    <w:p>
+      <w:pPr>
+        <w:rPr>
+          <w:lang w:eastAsia="es-CO"/>
+        </w:rPr>
+      </w:pPr>
+      <w:r>
+        <w:rPr>
+          <w:lang w:eastAsia="es-CO"/>
+        </w:rPr>
+        <w:t xml:space="preserve">Simula el efecto de trabajar sobre pintura fresca y arrastrar el color, mezclándolo con tonos cercanos, como opción adicional incluye Pintar con los dedos, que al estar activa, empieza a manchar con el color frontal, de lo contrario, Photoshop utiliza el tono </w:t>
       </w:r>
       <w:r>
         <w:rPr>
           <w:lang w:eastAsia="es-CO"/>
         </w:rPr>
         <w:lastRenderedPageBreak/>
-        <w:t>comportará la herramienta con los píxeles sobre los que se aplique y la intensidad de desenfoque.</w:t>
-      </w:r>
-    </w:p>
-    <w:p>
-      <w:pPr>
-        <w:rPr>
-          <w:lang w:eastAsia="es-CO"/>
-        </w:rPr>
-      </w:pPr>
-      <w:r>
-        <w:rPr>
-          <w:lang w:eastAsia="es-CO"/>
-        </w:rPr>
-        <w:t>Cuando en la barra de opciones, está seleccionada la casilla Mostrar todas las capas, la herramienta modifica todos los píxeles que se encuentren en las capas visibles.</w:t>
-      </w:r>
-    </w:p>
-    <w:p>
-      <w:pPr>
-        <w:pStyle w:val="Ttulo4"/>
-      </w:pPr>
-      <w:r>
-        <w:t>Herramienta Enfocar</w:t>
-      </w:r>
-    </w:p>
-    <w:p>
-      <w:pPr>
-        <w:rPr>
-          <w:lang w:eastAsia="es-CO"/>
-        </w:rPr>
-      </w:pPr>
-      <w:r>
-        <w:rPr>
-          <w:lang w:eastAsia="es-CO"/>
-        </w:rPr>
-        <w:t>Logra orillas definidas, aumentando el contraste entre los bordes de la imagen, permitiendo el aumento del enfoque aparente.</w:t>
-      </w:r>
-    </w:p>
-    <w:p>
-      <w:pPr>
-        <w:rPr>
-          <w:lang w:eastAsia="es-CO"/>
-        </w:rPr>
-      </w:pPr>
-      <w:r>
-        <w:rPr>
-          <w:lang w:eastAsia="es-CO"/>
-        </w:rPr>
-        <w:t>Las alternativas de la barra de opciones son las mismas que las de la herramienta de desenfoque, como opción adicional, presenta Proteger detalle, para corregir las imperfecciones, minimizando los efectos de pixelado.</w:t>
-      </w:r>
-    </w:p>
-    <w:p>
-      <w:pPr>
-        <w:rPr>
-          <w:lang w:eastAsia="es-CO"/>
-        </w:rPr>
-      </w:pPr>
-      <w:r>
-        <w:rPr>
-          <w:lang w:eastAsia="es-CO"/>
-        </w:rPr>
-        <w:t>Dicha herramienta se activa al hacer clic sostenido y arrastrar sobre la zona de la imagen que se necesita enfocar.</w:t>
-      </w:r>
-    </w:p>
-    <w:p>
-      <w:pPr>
-        <w:pStyle w:val="Ttulo4"/>
-      </w:pPr>
-      <w:r>
-        <w:t>Herramienta Dedo</w:t>
-      </w:r>
-    </w:p>
-    <w:p>
-      <w:pPr>
-        <w:rPr>
-          <w:lang w:eastAsia="es-CO"/>
-        </w:rPr>
-      </w:pPr>
-      <w:r>
-        <w:rPr>
-          <w:lang w:eastAsia="es-CO"/>
-        </w:rPr>
-        <w:t>Simula el efecto de trabajar sobre pintura fresca y arrastrar el color, mezclándolo con tonos cercanos, como opción adicional incluye Pintar con los dedos, que al estar activa, empieza a manchar con el color frontal, de lo contrario, Photoshop utiliza el tono que está justo bajo el puntero y lo extiende hacia la dirección en la que se arrastre. Se puede conmutar la opción Pintar con los dedos, pulsando Alt mientras utiliza la herramienta Dedo.</w:t>
+        <w:t>que está justo bajo el puntero y lo extiende hacia la dirección en la que se arrastre. Se puede conmutar la opción Pintar con los dedos, pulsando Alt mientras utiliza la herramienta Dedo.</w:t>
       </w:r>
     </w:p>
     <w:p>
@@ -2218,7 +2232,6 @@
         <w:rPr>
           <w:lang w:eastAsia="es-CO"/>
         </w:rPr>
-        <w:lastRenderedPageBreak/>
         <w:t>La barra de opciones es similar para todas las herramientas de este grupo.</w:t>
       </w:r>
     </w:p>
@@ -2309,6 +2322,19 @@
         <w:rPr>
           <w:lang w:eastAsia="es-CO"/>
         </w:rPr>
+        <w:t>En la imagen de la barra de herramientas, se presenta dónde se afecta la zona de grises, sombras e iluminaciones, dónde se establece el nivel de la exposición, dónde se encuentra la herramienta aerógrafo y donde se evitan los cambios de tonos de sombras e iluminaciones.</w:t>
+      </w:r>
+    </w:p>
+    <w:p>
+      <w:pPr>
+        <w:rPr>
+          <w:lang w:eastAsia="es-CO"/>
+        </w:rPr>
+      </w:pPr>
+      <w:r>
+        <w:rPr>
+          <w:lang w:eastAsia="es-CO"/>
+        </w:rPr>
         <w:t>Este conjunto de herramientas también se puede utilizar como un aerógrafo, al activar esta opción y hacer uso de la herramienta activa, se aplica el efecto de manera gradual, el cual se intensifica con cada pasada, simulando la técnica de aplicación de pintura que usa la aerografía tradicional.</w:t>
       </w:r>
     </w:p>
@@ -2317,6 +2343,7 @@
         <w:pStyle w:val="Ttulo4"/>
       </w:pPr>
       <w:r>
+        <w:lastRenderedPageBreak/>
         <w:t>Sobreexponer</w:t>
       </w:r>
     </w:p>
@@ -2456,7 +2483,6 @@
         <w:rPr>
           <w:lang w:eastAsia="es-CO"/>
         </w:rPr>
-        <w:lastRenderedPageBreak/>
         <w:t>Esta herramienta equivale a la técnica de revelado tradicional en la que se deja pasar más luz.</w:t>
       </w:r>
     </w:p>
@@ -2607,6 +2633,7 @@
         <w:pStyle w:val="Ttulo4"/>
       </w:pPr>
       <w:r>
+        <w:lastRenderedPageBreak/>
         <w:t>Esponja</w:t>
       </w:r>
     </w:p>
@@ -2640,7 +2667,7 @@
       <w:pPr>
         <w:pStyle w:val="Ttulo2"/>
       </w:pPr>
-      <w:bookmarkStart w:id="3" w:name="_Toc182565534"/>
+      <w:bookmarkStart w:id="3" w:name="_Toc182816096"/>
       <w:r>
         <w:t>Herramientas de dibujo</w:t>
       </w:r>
@@ -2656,21 +2683,14 @@
         <w:rPr>
           <w:lang w:eastAsia="es-CO"/>
         </w:rPr>
-        <w:t xml:space="preserve">Este grupo de íconos se conoce como herramientas de dibujo y tipografía; sirven para realizar trazados y formas geométricas vectoriales; adicionalmente, Photoshop </w:t>
-      </w:r>
-      <w:r>
-        <w:rPr>
-          <w:lang w:eastAsia="es-CO"/>
-        </w:rPr>
-        <w:lastRenderedPageBreak/>
-        <w:t>posee un conjunto de herramientas de texto que facilitan la elaboración de trabajos editoriales y de publicidad.</w:t>
+        <w:t>Este grupo de íconos se conoce como herramientas de dibujo y tipografía; sirven para realizar trazados y formas geométricas vectoriales; adicionalmente, Photoshop posee un conjunto de herramientas de texto que facilitan la elaboración de trabajos editoriales y de publicidad.</w:t>
       </w:r>
     </w:p>
     <w:p>
       <w:pPr>
         <w:pStyle w:val="Ttulo2"/>
       </w:pPr>
-      <w:bookmarkStart w:id="4" w:name="_Toc182565535"/>
+      <w:bookmarkStart w:id="4" w:name="_Toc182816097"/>
       <w:r>
         <w:t>Herramientas de pluma</w:t>
       </w:r>
@@ -2755,6 +2775,20 @@
     </w:p>
     <w:p>
       <w:pPr>
+        <w:rPr>
+          <w:lang w:eastAsia="es-CO"/>
+        </w:rPr>
+      </w:pPr>
+      <w:r>
+        <w:rPr>
+          <w:lang w:eastAsia="es-CO"/>
+        </w:rPr>
+        <w:lastRenderedPageBreak/>
+        <w:t>En la imagen de la barra de herramientas de pluma se presenta dónde se conmuta entre trazado y forma, dónde se hace una selección, dónde se crean máscaras vectoriales, dónde se encuentran las operaciones con trazados y previsualiza el trazado.</w:t>
+      </w:r>
+    </w:p>
+    <w:p>
+      <w:pPr>
         <w:pStyle w:val="Ttulo4"/>
       </w:pPr>
       <w:r>
@@ -2836,75 +2870,69 @@
         <w:rPr>
           <w:lang w:eastAsia="es-CO"/>
         </w:rPr>
-        <w:t xml:space="preserve">, se arrastra el puntero en dirección de la </w:t>
-      </w:r>
+        <w:t xml:space="preserve">, se arrastra el puntero en dirección de la inclinación que se le desee dar a la curva, posteriormente se suelta el botón del </w:t>
+      </w:r>
+      <w:r>
+        <w:rPr>
+          <w:rStyle w:val="Extranjerismo"/>
+        </w:rPr>
+        <w:t>mouse</w:t>
+      </w:r>
+      <w:r>
+        <w:rPr>
+          <w:lang w:eastAsia="es-CO"/>
+        </w:rPr>
+        <w:t xml:space="preserve">, se ubica el siguiente punto y finalmente se hace clic donde va a terminar la curva; pero si desea darle más precisión, antes de soltar el </w:t>
+      </w:r>
+      <w:r>
+        <w:rPr>
+          <w:rStyle w:val="Extranjerismo"/>
+        </w:rPr>
+        <w:t>mouse</w:t>
+      </w:r>
+      <w:r>
+        <w:rPr>
+          <w:lang w:eastAsia="es-CO"/>
+        </w:rPr>
+        <w:t>, arrastre el puntero eligiendo la curvatura del trazado y suéltelo.</w:t>
+      </w:r>
+    </w:p>
+    <w:p>
+      <w:pPr>
+        <w:rPr>
+          <w:lang w:eastAsia="es-CO"/>
+        </w:rPr>
+      </w:pPr>
+      <w:r>
+        <w:rPr>
+          <w:lang w:eastAsia="es-CO"/>
+        </w:rPr>
+        <w:t xml:space="preserve">Las líneas rectas y curvas se pueden combinar en un mismo trazado para realizar formas más complejas; para hacerlo, dibuje la línea recta como se indicó anteriormente, luego haga clic sobre el punto de ancla donde desea retomar el dibujo (arrastrando y soltando el </w:t>
+      </w:r>
+      <w:r>
+        <w:rPr>
+          <w:rStyle w:val="Extranjerismo"/>
+        </w:rPr>
+        <w:t>mouse</w:t>
+      </w:r>
+      <w:r>
+        <w:rPr>
+          <w:lang w:eastAsia="es-CO"/>
+        </w:rPr>
+        <w:t>), finalmente, continúe realizando la curva normalmente.</w:t>
+      </w:r>
+    </w:p>
+    <w:p>
+      <w:pPr>
+        <w:rPr>
+          <w:lang w:eastAsia="es-CO"/>
+        </w:rPr>
+      </w:pPr>
       <w:r>
         <w:rPr>
           <w:lang w:eastAsia="es-CO"/>
         </w:rPr>
         <w:lastRenderedPageBreak/>
-        <w:t xml:space="preserve">inclinación que se le desee dar a la curva, posteriormente se suelta el botón del </w:t>
-      </w:r>
-      <w:r>
-        <w:rPr>
-          <w:rStyle w:val="Extranjerismo"/>
-        </w:rPr>
-        <w:t>mouse</w:t>
-      </w:r>
-      <w:r>
-        <w:rPr>
-          <w:lang w:eastAsia="es-CO"/>
-        </w:rPr>
-        <w:t xml:space="preserve">, se ubica el siguiente punto y finalmente se hace clic donde va a terminar la curva; pero si desea darle más precisión, antes de soltar el </w:t>
-      </w:r>
-      <w:r>
-        <w:rPr>
-          <w:rStyle w:val="Extranjerismo"/>
-        </w:rPr>
-        <w:t>mouse</w:t>
-      </w:r>
-      <w:r>
-        <w:rPr>
-          <w:lang w:eastAsia="es-CO"/>
-        </w:rPr>
-        <w:t>, arrastre el puntero eligiendo la curvatura del trazado y suéltelo.</w:t>
-      </w:r>
-    </w:p>
-    <w:p>
-      <w:pPr>
-        <w:rPr>
-          <w:lang w:eastAsia="es-CO"/>
-        </w:rPr>
-      </w:pPr>
-      <w:r>
-        <w:rPr>
-          <w:lang w:eastAsia="es-CO"/>
-        </w:rPr>
-        <w:t xml:space="preserve">Las líneas rectas y curvas se pueden combinar en un mismo trazado para realizar formas más complejas; para hacerlo, dibuje la línea recta como se indicó anteriormente, luego haga clic sobre el punto de ancla donde desea retomar el dibujo (arrastrando y soltando el </w:t>
-      </w:r>
-      <w:r>
-        <w:rPr>
-          <w:rStyle w:val="Extranjerismo"/>
-        </w:rPr>
-        <w:t>mouse</w:t>
-      </w:r>
-      <w:r>
-        <w:rPr>
-          <w:lang w:eastAsia="es-CO"/>
-        </w:rPr>
-        <w:t>), finalmente, continúe realizando la curva normalmente.</w:t>
-      </w:r>
-    </w:p>
-    <w:p>
-      <w:pPr>
-        <w:rPr>
-          <w:lang w:eastAsia="es-CO"/>
-        </w:rPr>
-      </w:pPr>
-      <w:r>
-        <w:rPr>
-          <w:lang w:eastAsia="es-CO"/>
-        </w:rPr>
         <w:t>Recuerde que con la tecla Alt oprimida, puede cambiar la dirección del segmento, conmutando entre puntos de trazado suave (curvos) y puntos de vértice (rectos).</w:t>
       </w:r>
     </w:p>
@@ -3029,67 +3057,67 @@
         <w:rPr>
           <w:lang w:eastAsia="es-CO"/>
         </w:rPr>
+        <w:t>También puede convertir los puntos rectos, si están suaves.</w:t>
+      </w:r>
+    </w:p>
+    <w:p>
+      <w:pPr>
+        <w:rPr>
+          <w:lang w:eastAsia="es-CO"/>
+        </w:rPr>
+      </w:pPr>
+      <w:r>
+        <w:rPr>
+          <w:lang w:eastAsia="es-CO"/>
+        </w:rPr>
+        <w:t>Si lo que se necesita es modificar un punto de curva, se cliquea sobre el mismo y se arrastra el puntero en la dirección correspondiente.</w:t>
+      </w:r>
+    </w:p>
+    <w:p>
+      <w:pPr>
+        <w:pStyle w:val="Ttulo4"/>
+      </w:pPr>
+      <w:r>
+        <w:t>Trazado con detección de contenido</w:t>
+      </w:r>
+    </w:p>
+    <w:p>
+      <w:pPr>
+        <w:rPr>
+          <w:lang w:eastAsia="es-CO"/>
+        </w:rPr>
+      </w:pPr>
+      <w:r>
+        <w:rPr>
+          <w:lang w:eastAsia="es-CO"/>
+        </w:rPr>
+        <w:t xml:space="preserve">La herramienta Trazado con detección de contenido se presenta como una previsualización de tecnología en la versión de octubre de 2020 de Photoshop, y permite crear trazados vectoriales y selecciones, solo con pasar el puntero del </w:t>
+      </w:r>
+      <w:r>
+        <w:rPr>
+          <w:rStyle w:val="Extranjerismo"/>
+          <w:lang w:eastAsia="es-CO"/>
+        </w:rPr>
+        <w:t xml:space="preserve">mouse </w:t>
+      </w:r>
+      <w:r>
+        <w:rPr>
+          <w:lang w:eastAsia="es-CO"/>
+        </w:rPr>
+        <w:t>por los bordes de la imagen y hacer clic.</w:t>
+      </w:r>
+    </w:p>
+    <w:p>
+      <w:pPr>
+        <w:rPr>
+          <w:lang w:eastAsia="es-CO"/>
+        </w:rPr>
+      </w:pPr>
+      <w:r>
+        <w:rPr>
+          <w:lang w:eastAsia="es-CO"/>
+        </w:rPr>
         <w:lastRenderedPageBreak/>
-        <w:t>También puede convertir los puntos rectos, si están suaves.</w:t>
-      </w:r>
-    </w:p>
-    <w:p>
-      <w:pPr>
-        <w:rPr>
-          <w:lang w:eastAsia="es-CO"/>
-        </w:rPr>
-      </w:pPr>
-      <w:r>
-        <w:rPr>
-          <w:lang w:eastAsia="es-CO"/>
-        </w:rPr>
-        <w:t>Si lo que se necesita es modificar un punto de curva, se cliquea sobre el mismo y se arrastra el puntero en la dirección correspondiente.</w:t>
-      </w:r>
-    </w:p>
-    <w:p>
-      <w:pPr>
-        <w:pStyle w:val="Ttulo4"/>
-      </w:pPr>
-      <w:r>
-        <w:t>Trazado con detección de contenido</w:t>
-      </w:r>
-    </w:p>
-    <w:p>
-      <w:pPr>
-        <w:rPr>
-          <w:lang w:eastAsia="es-CO"/>
-        </w:rPr>
-      </w:pPr>
-      <w:r>
-        <w:rPr>
-          <w:lang w:eastAsia="es-CO"/>
-        </w:rPr>
-        <w:t xml:space="preserve">La herramienta Trazado con detección de contenido se presenta como una previsualización de tecnología en la versión de octubre de 2020 de Photoshop, y permite crear trazados vectoriales y selecciones, solo con pasar el puntero del </w:t>
-      </w:r>
-      <w:r>
-        <w:rPr>
-          <w:rStyle w:val="Extranjerismo"/>
-          <w:lang w:eastAsia="es-CO"/>
-        </w:rPr>
-        <w:t xml:space="preserve">mouse </w:t>
-      </w:r>
-      <w:r>
-        <w:rPr>
-          <w:lang w:eastAsia="es-CO"/>
-        </w:rPr>
-        <w:t>por los bordes de la imagen y hacer clic.</w:t>
-      </w:r>
-    </w:p>
-    <w:p>
-      <w:pPr>
-        <w:rPr>
-          <w:lang w:eastAsia="es-CO"/>
-        </w:rPr>
-      </w:pPr>
-      <w:r>
-        <w:rPr>
-          <w:lang w:eastAsia="es-CO"/>
-        </w:rPr>
         <w:t>Esta herramienta se puede activar en Preferencias &gt; Previsualizaciones de tecnología y luego, debe reiniciar Photoshop.</w:t>
       </w:r>
     </w:p>
@@ -3226,7 +3254,6 @@
           <w:bCs/>
           <w:lang w:eastAsia="es-CO"/>
         </w:rPr>
-        <w:lastRenderedPageBreak/>
         <w:t>Paso 3</w:t>
       </w:r>
     </w:p>
@@ -3298,6 +3325,24 @@
     <w:p>
       <w:pPr>
         <w:pStyle w:val="Prrafodelista"/>
+        <w:ind w:left="1429" w:firstLine="0"/>
+        <w:rPr>
+          <w:lang w:eastAsia="es-CO"/>
+        </w:rPr>
+      </w:pPr>
+    </w:p>
+    <w:p>
+      <w:pPr>
+        <w:pStyle w:val="Prrafodelista"/>
+        <w:ind w:left="1429" w:firstLine="0"/>
+        <w:rPr>
+          <w:lang w:eastAsia="es-CO"/>
+        </w:rPr>
+      </w:pPr>
+    </w:p>
+    <w:p>
+      <w:pPr>
+        <w:pStyle w:val="Prrafodelista"/>
         <w:numPr>
           <w:ilvl w:val="0"/>
           <w:numId w:val="21"/>
@@ -3314,6 +3359,7 @@
           <w:bCs/>
           <w:lang w:eastAsia="es-CO"/>
         </w:rPr>
+        <w:lastRenderedPageBreak/>
         <w:t>Paso 5</w:t>
       </w:r>
     </w:p>
@@ -3397,7 +3443,6 @@
         <w:rPr>
           <w:lang w:eastAsia="es-CO"/>
         </w:rPr>
-        <w:lastRenderedPageBreak/>
         <w:t>A continuación, se explica cómo utilizar la herramienta Pluma de curvatura:</w:t>
       </w:r>
     </w:p>
@@ -3452,6 +3497,7 @@
         <w:rPr>
           <w:lang w:eastAsia="es-CO"/>
         </w:rPr>
+        <w:lastRenderedPageBreak/>
         <w:t>Toque o haga clic de nuevo, para definir el segundo punto de ancla y completar así el primer segmento de trazado. Haga clic una vez (predeterminado) si desea que el siguiente segmento del trazado sea curvo. Haga doble clic si desea dibujar un segmento rectilíneo a continuación.</w:t>
       </w:r>
     </w:p>
@@ -3586,7 +3632,6 @@
         <w:pStyle w:val="Ttulo4"/>
       </w:pPr>
       <w:r>
-        <w:lastRenderedPageBreak/>
         <w:t>Sugerencias para el trabajo con la herramienta Pluma de curvatura</w:t>
       </w:r>
     </w:p>
@@ -3623,6 +3668,7 @@
         <w:rPr>
           <w:lang w:eastAsia="es-CO"/>
         </w:rPr>
+        <w:lastRenderedPageBreak/>
         <w:t>Para convertir un punto de ancla suave en un punto de esquina, o viceversa, haga doble clic en el punto.</w:t>
       </w:r>
     </w:p>
@@ -3680,7 +3726,7 @@
       <w:pPr>
         <w:pStyle w:val="Ttulo2"/>
       </w:pPr>
-      <w:bookmarkStart w:id="5" w:name="_Toc182565536"/>
+      <w:bookmarkStart w:id="5" w:name="_Toc182816098"/>
       <w:r>
         <w:t>Herramientas de texto</w:t>
       </w:r>
@@ -3729,7 +3775,7 @@
       <w:pPr>
         <w:pStyle w:val="Ttulo2"/>
       </w:pPr>
-      <w:bookmarkStart w:id="6" w:name="_Toc182565537"/>
+      <w:bookmarkStart w:id="6" w:name="_Toc182816099"/>
       <w:r>
         <w:t>Herramientas de selección</w:t>
       </w:r>
@@ -3747,13 +3793,6 @@
         </w:rPr>
         <w:t>Para seleccionar y editar las formas vectoriales se utiliza este conjunto de herramientas:</w:t>
       </w:r>
-    </w:p>
-    <w:p>
-      <w:pPr>
-        <w:rPr>
-          <w:lang w:eastAsia="es-CO"/>
-        </w:rPr>
-      </w:pPr>
     </w:p>
     <w:p>
       <w:pPr>
@@ -3774,7 +3813,6 @@
           <w:bCs/>
           <w:lang w:eastAsia="es-CO"/>
         </w:rPr>
-        <w:lastRenderedPageBreak/>
         <w:t>Herramienta Selección de trazado</w:t>
       </w:r>
     </w:p>
@@ -3805,6 +3843,15 @@
         </w:rPr>
         <w:t>sobre el área que desee seleccionar.</w:t>
       </w:r>
+    </w:p>
+    <w:p>
+      <w:pPr>
+        <w:pStyle w:val="Prrafodelista"/>
+        <w:ind w:left="1429" w:firstLine="0"/>
+        <w:rPr>
+          <w:lang w:eastAsia="es-CO"/>
+        </w:rPr>
+      </w:pPr>
     </w:p>
     <w:p>
       <w:pPr>
@@ -3825,6 +3872,7 @@
           <w:bCs/>
           <w:lang w:eastAsia="es-CO"/>
         </w:rPr>
+        <w:lastRenderedPageBreak/>
         <w:t>Herramienta Selección directa</w:t>
       </w:r>
     </w:p>
@@ -3847,7 +3895,7 @@
       <w:pPr>
         <w:pStyle w:val="Ttulo2"/>
       </w:pPr>
-      <w:bookmarkStart w:id="7" w:name="_Toc182565538"/>
+      <w:bookmarkStart w:id="7" w:name="_Toc182816100"/>
       <w:r>
         <w:t>Herramientas de forma</w:t>
       </w:r>
@@ -3883,7 +3931,7 @@
       <w:pPr>
         <w:pStyle w:val="Ttulo2"/>
       </w:pPr>
-      <w:bookmarkStart w:id="8" w:name="_Toc182565539"/>
+      <w:bookmarkStart w:id="8" w:name="_Toc182816101"/>
       <w:r>
         <w:t>Herramientas de navegación</w:t>
       </w:r>
@@ -3948,14 +3996,7 @@
         <w:rPr>
           <w:lang w:eastAsia="es-CO"/>
         </w:rPr>
-        <w:t xml:space="preserve">Le permite desplazarse por la ventana de trabajo para ver el área de la imagen que se encuentra oculta; si al momento de utilizar esta </w:t>
-      </w:r>
-      <w:r>
-        <w:rPr>
-          <w:lang w:eastAsia="es-CO"/>
-        </w:rPr>
-        <w:lastRenderedPageBreak/>
-        <w:t>herramienta se encuentra activa otra, puede mantener pulsada la tecla barra espaciadora para conmutar entre ambas.</w:t>
+        <w:t>Le permite desplazarse por la ventana de trabajo para ver el área de la imagen que se encuentra oculta; si al momento de utilizar esta herramienta se encuentra activa otra, puede mantener pulsada la tecla barra espaciadora para conmutar entre ambas.</w:t>
       </w:r>
     </w:p>
     <w:p>
@@ -4014,6 +4055,7 @@
           <w:bCs/>
           <w:lang w:eastAsia="es-CO"/>
         </w:rPr>
+        <w:lastRenderedPageBreak/>
         <w:t xml:space="preserve">Herramienta </w:t>
       </w:r>
       <w:r>
@@ -4059,7 +4101,7 @@
       <w:pPr>
         <w:pStyle w:val="Ttulo1"/>
       </w:pPr>
-      <w:bookmarkStart w:id="9" w:name="_Toc182565540"/>
+      <w:bookmarkStart w:id="9" w:name="_Toc182816102"/>
       <w:r>
         <w:lastRenderedPageBreak/>
         <w:t>Transformaciones</w:t>
@@ -4225,7 +4267,7 @@
       <w:pPr>
         <w:pStyle w:val="Ttulo2"/>
       </w:pPr>
-      <w:bookmarkStart w:id="10" w:name="_Toc182565541"/>
+      <w:bookmarkStart w:id="10" w:name="_Toc182816103"/>
       <w:r>
         <w:t>Realización de transformaciones</w:t>
       </w:r>
@@ -4387,7 +4429,7 @@
       <w:pPr>
         <w:pStyle w:val="Titulosgenerales"/>
       </w:pPr>
-      <w:bookmarkStart w:id="11" w:name="_Toc182565542"/>
+      <w:bookmarkStart w:id="11" w:name="_Toc182816104"/>
       <w:r>
         <w:lastRenderedPageBreak/>
         <w:t>Síntesis</w:t>
@@ -4470,7 +4512,7 @@
       <w:pPr>
         <w:pStyle w:val="Titulosgenerales"/>
       </w:pPr>
-      <w:bookmarkStart w:id="12" w:name="_Toc182565543"/>
+      <w:bookmarkStart w:id="12" w:name="_Toc182816105"/>
       <w:r>
         <w:lastRenderedPageBreak/>
         <w:t>Material complementario</w:t>
@@ -4675,7 +4717,7 @@
       <w:pPr>
         <w:pStyle w:val="Titulosgenerales"/>
       </w:pPr>
-      <w:bookmarkStart w:id="13" w:name="_Toc182565544"/>
+      <w:bookmarkStart w:id="13" w:name="_Toc182816106"/>
       <w:r>
         <w:lastRenderedPageBreak/>
         <w:t>Glosario</w:t>
@@ -4896,7 +4938,7 @@
       <w:pPr>
         <w:pStyle w:val="Titulosgenerales"/>
       </w:pPr>
-      <w:bookmarkStart w:id="14" w:name="_Toc182565545"/>
+      <w:bookmarkStart w:id="14" w:name="_Toc182816107"/>
       <w:r>
         <w:lastRenderedPageBreak/>
         <w:t>Referencias bibliográficas</w:t>
@@ -4978,7 +5020,7 @@
       <w:pPr>
         <w:pStyle w:val="Titulosgenerales"/>
       </w:pPr>
-      <w:bookmarkStart w:id="15" w:name="_Toc182565546"/>
+      <w:bookmarkStart w:id="15" w:name="_Toc182816108"/>
       <w:r>
         <w:lastRenderedPageBreak/>
         <w:t>Créditos</w:t>
@@ -10032,13 +10074,13 @@
 </file>
 
 <file path=customXml/itemProps2.xml><?xml version="1.0" encoding="utf-8"?>
-<ds:datastoreItem xmlns:ds="http://schemas.openxmlformats.org/officeDocument/2006/customXml" ds:itemID="{D73D6A6A-B250-484F-AE15-CFDAD2DCFCD7}"/>
+<ds:datastoreItem xmlns:ds="http://schemas.openxmlformats.org/officeDocument/2006/customXml" ds:itemID="{2C217CCE-9C80-452D-BB47-EA74C88C5A7E}"/>
 </file>
 
 <file path=customXml/itemProps3.xml><?xml version="1.0" encoding="utf-8"?>
-<ds:datastoreItem xmlns:ds="http://schemas.openxmlformats.org/officeDocument/2006/customXml" ds:itemID="{A867EBA0-8CDE-4664-8615-4B2CC2A12FB8}"/>
+<ds:datastoreItem xmlns:ds="http://schemas.openxmlformats.org/officeDocument/2006/customXml" ds:itemID="{4450E770-07F3-4D68-9C5D-833249DE75C9}"/>
 </file>
 
 <file path=customXml/itemProps4.xml><?xml version="1.0" encoding="utf-8"?>
-<ds:datastoreItem xmlns:ds="http://schemas.openxmlformats.org/officeDocument/2006/customXml" ds:itemID="{961677DC-1847-4C22-86EF-FDA6F57B2E1B}"/>
+<ds:datastoreItem xmlns:ds="http://schemas.openxmlformats.org/officeDocument/2006/customXml" ds:itemID="{CC35DDD8-947F-4776-9B1A-D75B5BFA9A7E}"/>
 </file>